--- a/JCarbon - Processo.docx
+++ b/JCarbon - Processo.docx
@@ -1,21 +1,44 @@
 
 <file path=word/document.xml><?xml version="1.0" encoding="utf-8"?>
-<w:document xmlns:wpc="http://schemas.microsoft.com/office/word/2010/wordprocessingCanvas" xmlns:mc="http://schemas.openxmlformats.org/markup-compatibility/2006" xmlns:o="urn:schemas-microsoft-com:office:office" xmlns:r="http://schemas.openxmlformats.org/officeDocument/2006/relationships" xmlns:m="http://schemas.openxmlformats.org/officeDocument/2006/math" xmlns:v="urn:schemas-microsoft-com:vml" xmlns:wp14="http://schemas.microsoft.com/office/word/2010/wordprocessingDrawing" xmlns:wp="http://schemas.openxmlformats.org/drawingml/2006/wordprocessingDrawing" xmlns:w10="urn:schemas-microsoft-com:office:word" xmlns:w="http://schemas.openxmlformats.org/wordprocessingml/2006/main" xmlns:w14="http://schemas.microsoft.com/office/word/2010/wordml" xmlns:wpg="http://schemas.microsoft.com/office/word/2010/wordprocessingGroup" xmlns:wpi="http://schemas.microsoft.com/office/word/2010/wordprocessingInk" xmlns:wne="http://schemas.microsoft.com/office/word/2006/wordml" xmlns:wps="http://schemas.microsoft.com/office/word/2010/wordprocessingShape" mc:Ignorable="w14 wp14">
+<w:document xmlns:ve="http://schemas.openxmlformats.org/markup-compatibility/2006" xmlns:o="urn:schemas-microsoft-com:office:office" xmlns:r="http://schemas.openxmlformats.org/officeDocument/2006/relationships" xmlns:m="http://schemas.openxmlformats.org/officeDocument/2006/math" xmlns:v="urn:schemas-microsoft-com:vml" xmlns:wp="http://schemas.openxmlformats.org/drawingml/2006/wordprocessingDrawing" xmlns:w10="urn:schemas-microsoft-com:office:word" xmlns:w="http://schemas.openxmlformats.org/wordprocessingml/2006/main" xmlns:wne="http://schemas.microsoft.com/office/word/2006/wordml">
   <w:body>
     <w:p>
+      <w:pPr>
+        <w:jc w:val="center"/>
+        <w:rPr>
+          <w:b/>
+          <w:sz w:val="28"/>
+        </w:rPr>
+      </w:pPr>
       <w:proofErr w:type="spellStart"/>
       <w:proofErr w:type="gramStart"/>
       <w:r>
+        <w:rPr>
+          <w:b/>
+          <w:sz w:val="28"/>
+        </w:rPr>
         <w:t>JCarbon</w:t>
       </w:r>
       <w:proofErr w:type="spellEnd"/>
       <w:proofErr w:type="gramEnd"/>
       <w:r>
-        <w:t xml:space="preserve"> – Processos</w:t>
-      </w:r>
-    </w:p>
-    <w:p>
-      <w:r>
+        <w:rPr>
+          <w:b/>
+          <w:sz w:val="28"/>
+        </w:rPr>
+        <w:t xml:space="preserve"> – Processo</w:t>
+      </w:r>
+    </w:p>
+    <w:p>
+      <w:pPr>
+        <w:rPr>
+          <w:b/>
+        </w:rPr>
+      </w:pPr>
+      <w:r>
+        <w:rPr>
+          <w:b/>
+        </w:rPr>
         <w:t>Passos para se cadastrar um Local</w:t>
       </w:r>
     </w:p>
@@ -36,7 +59,16 @@
         <w:pStyle w:val="PargrafodaLista"/>
       </w:pPr>
       <w:r>
-        <w:t xml:space="preserve">Para o Local: Bioma, Formação, </w:t>
+        <w:t xml:space="preserve">Para o Local: </w:t>
+      </w:r>
+    </w:p>
+    <w:p>
+      <w:pPr>
+        <w:pStyle w:val="PargrafodaLista"/>
+        <w:ind w:firstLine="696"/>
+      </w:pPr>
+      <w:r>
+        <w:t xml:space="preserve">Bioma, Formação, </w:t>
       </w:r>
       <w:proofErr w:type="gramStart"/>
       <w:r>
@@ -54,7 +86,22 @@
         <w:pStyle w:val="PargrafodaLista"/>
       </w:pPr>
       <w:r>
-        <w:t xml:space="preserve">Para o Trabalho Científico: Autor, Tipo de Disponibilidade, Métodos de Quantificação, Autores de Modelos, </w:t>
+        <w:t xml:space="preserve">Para o Trabalho Científico: </w:t>
+      </w:r>
+    </w:p>
+    <w:p>
+      <w:pPr>
+        <w:pStyle w:val="PargrafodaLista"/>
+        <w:ind w:firstLine="696"/>
+      </w:pPr>
+      <w:r>
+        <w:t xml:space="preserve">Autor, Tipo de Disponibilidade, Métodos de Quantificação, Autores de </w:t>
+      </w:r>
+      <w:r>
+        <w:tab/>
+      </w:r>
+      <w:r>
+        <w:t xml:space="preserve">Modelos, </w:t>
       </w:r>
       <w:proofErr w:type="gramStart"/>
       <w:r>
@@ -76,149 +123,147 @@
         </w:numPr>
       </w:pPr>
       <w:r>
-        <w:t>Cadastrar Trabalho Científico. Opções:</w:t>
-      </w:r>
-    </w:p>
-    <w:p>
-      <w:pPr>
-        <w:pStyle w:val="PargrafodaLista"/>
-        <w:ind w:left="1080"/>
-      </w:pPr>
-    </w:p>
-    <w:p>
-      <w:pPr>
-        <w:pStyle w:val="PargrafodaLista"/>
-        <w:numPr>
-          <w:ilvl w:val="0"/>
-          <w:numId w:val="2"/>
-        </w:numPr>
-      </w:pPr>
-      <w:r>
-        <w:t xml:space="preserve">Se </w:t>
-      </w:r>
-      <w:r>
-        <w:t>o usuário conhecer a equação do trabalho</w:t>
-      </w:r>
-      <w:r>
-        <w:t>, cadastrá-la.</w:t>
-      </w:r>
-    </w:p>
-    <w:p>
-      <w:pPr>
-        <w:pStyle w:val="PargrafodaLista"/>
-        <w:numPr>
-          <w:ilvl w:val="0"/>
-          <w:numId w:val="2"/>
-        </w:numPr>
-      </w:pPr>
-      <w:r>
-        <w:t>Não existe equação, somente um modelo: Entrar com os dados das árvores para o Ajuste, ajustar o modelo e gerar uma equação para o trabalho.</w:t>
-      </w:r>
-    </w:p>
-    <w:p>
-      <w:pPr>
-        <w:pStyle w:val="PargrafodaLista"/>
-        <w:numPr>
-          <w:ilvl w:val="0"/>
-          <w:numId w:val="2"/>
-        </w:numPr>
-      </w:pPr>
-      <w:r>
-        <w:t xml:space="preserve">Não será usado nem equação nem modelo, somente Data Mining: </w:t>
-      </w:r>
-      <w:r>
-        <w:t>Entrar com os dados das árvores para o Ajuste</w:t>
-      </w:r>
-      <w:r>
-        <w:t xml:space="preserve"> e o cálculo </w:t>
-      </w:r>
+        <w:t>Cadastrar Trabalho Científico. Opções</w:t>
+      </w:r>
+      <w:r>
+        <w:t>:</w:t>
+      </w:r>
+    </w:p>
+    <w:p>
+      <w:pPr>
+        <w:pStyle w:val="PargrafodaLista"/>
+      </w:pPr>
+      <w:r>
+        <w:t>1 - Desejo Selecionar uma Equação já cadastrada no sistema</w:t>
+      </w:r>
+    </w:p>
+    <w:p>
+      <w:pPr>
+        <w:pStyle w:val="PargrafodaLista"/>
+      </w:pPr>
       <w:proofErr w:type="gramStart"/>
       <w:r>
-        <w:t>do Data</w:t>
+        <w:t>2 - Desejo</w:t>
       </w:r>
       <w:proofErr w:type="gramEnd"/>
       <w:r>
-        <w:t xml:space="preserve"> Mining.</w:t>
-      </w:r>
-    </w:p>
-    <w:p>
-      <w:pPr>
-        <w:pStyle w:val="PargrafodaLista"/>
-        <w:numPr>
-          <w:ilvl w:val="0"/>
-          <w:numId w:val="2"/>
-        </w:numPr>
-      </w:pPr>
-      <w:r>
-        <w:t xml:space="preserve">Será utilizada a equação e também Data Mining: </w:t>
-      </w:r>
-      <w:r>
-        <w:t xml:space="preserve">Entrar com os dados das árvores para o Ajuste e o cálculo </w:t>
+        <w:t xml:space="preserve"> Cadastrar uma nova Equação</w:t>
+      </w:r>
+    </w:p>
+    <w:p>
+      <w:pPr>
+        <w:pStyle w:val="PargrafodaLista"/>
+      </w:pPr>
+      <w:r>
+        <w:t xml:space="preserve">3 - Não tenho uma Equação, desejo Selecionar um Modelo cadastrado para Ajustar a </w:t>
       </w:r>
       <w:proofErr w:type="gramStart"/>
       <w:r>
-        <w:t>do Data</w:t>
+        <w:t>Equação</w:t>
       </w:r>
       <w:proofErr w:type="gramEnd"/>
-      <w:r>
-        <w:t xml:space="preserve"> Mining.</w:t>
-      </w:r>
-    </w:p>
-    <w:p>
-      <w:pPr>
-        <w:pStyle w:val="PargrafodaLista"/>
-        <w:numPr>
-          <w:ilvl w:val="0"/>
-          <w:numId w:val="2"/>
-        </w:numPr>
-      </w:pPr>
-      <w:r>
-        <w:t>Será utilizad</w:t>
-      </w:r>
-      <w:r>
-        <w:t>o um</w:t>
-      </w:r>
-      <w:r>
-        <w:t xml:space="preserve"> modelo e também Data Mining: Entrar com os dados das árvores para o Ajuste</w:t>
-      </w:r>
-      <w:r>
-        <w:t xml:space="preserve"> e o cálculo </w:t>
+    </w:p>
+    <w:p>
+      <w:pPr>
+        <w:pStyle w:val="PargrafodaLista"/>
+      </w:pPr>
+      <w:r>
+        <w:t xml:space="preserve">4 - Não tenho uma Equação, desejo Cadastrar um novo Modelo e Ajustar a </w:t>
       </w:r>
       <w:proofErr w:type="gramStart"/>
       <w:r>
-        <w:t>do Data</w:t>
+        <w:t>Equação</w:t>
       </w:r>
       <w:proofErr w:type="gramEnd"/>
-      <w:r>
-        <w:t xml:space="preserve"> Mining.</w:t>
-      </w:r>
-    </w:p>
-    <w:p>
-      <w:pPr>
-        <w:pStyle w:val="PargrafodaLista"/>
-        <w:numPr>
-          <w:ilvl w:val="0"/>
-          <w:numId w:val="2"/>
-        </w:numPr>
-      </w:pPr>
-      <w:r>
-        <w:t>Não serão utilizados os dados das árvores, somente Parcelas: Não solicitar nenhuma opção acima.</w:t>
-      </w:r>
-    </w:p>
-    <w:p>
-      <w:pPr>
-        <w:pStyle w:val="PargrafodaLista"/>
-        <w:numPr>
-          <w:ilvl w:val="0"/>
-          <w:numId w:val="2"/>
-        </w:numPr>
-      </w:pPr>
-      <w:r>
-        <w:t xml:space="preserve">Não serão utilizados dados das árvores nem das parcelas, somente será informado o valor total do local: </w:t>
-      </w:r>
-      <w:r>
-        <w:t>Não solicitar nenhuma opção acima.</w:t>
-      </w:r>
+    </w:p>
+    <w:p>
+      <w:pPr>
+        <w:pStyle w:val="PargrafodaLista"/>
+      </w:pPr>
+      <w:r>
+        <w:t xml:space="preserve">5 - </w:t>
+      </w:r>
+      <w:proofErr w:type="gramStart"/>
+      <w:r>
+        <w:t>Vou Selecionar</w:t>
+      </w:r>
+      <w:proofErr w:type="gramEnd"/>
+      <w:r>
+        <w:t xml:space="preserve"> uma Equação e Data </w:t>
+      </w:r>
+      <w:proofErr w:type="spellStart"/>
+      <w:r>
+        <w:t>Mining</w:t>
+      </w:r>
+      <w:proofErr w:type="spellEnd"/>
+    </w:p>
+    <w:p>
+      <w:pPr>
+        <w:pStyle w:val="PargrafodaLista"/>
+      </w:pPr>
+      <w:r>
+        <w:t xml:space="preserve">6 - </w:t>
+      </w:r>
+      <w:proofErr w:type="gramStart"/>
+      <w:r>
+        <w:t>Vou Cadastrar</w:t>
+      </w:r>
+      <w:proofErr w:type="gramEnd"/>
+      <w:r>
+        <w:t xml:space="preserve"> uma Equação e utilizar Data </w:t>
+      </w:r>
+      <w:proofErr w:type="spellStart"/>
+      <w:r>
+        <w:t>Mining</w:t>
+      </w:r>
+      <w:proofErr w:type="spellEnd"/>
+    </w:p>
+    <w:p>
+      <w:pPr>
+        <w:pStyle w:val="PargrafodaLista"/>
+      </w:pPr>
+      <w:r>
+        <w:t xml:space="preserve">7 - </w:t>
+      </w:r>
+      <w:proofErr w:type="gramStart"/>
+      <w:r>
+        <w:t>Vou ajustar</w:t>
+      </w:r>
+      <w:proofErr w:type="gramEnd"/>
+      <w:r>
+        <w:t xml:space="preserve"> um Modelo e utilizar Data </w:t>
+      </w:r>
+      <w:proofErr w:type="spellStart"/>
+      <w:r>
+        <w:t>Mining</w:t>
+      </w:r>
+      <w:proofErr w:type="spellEnd"/>
+    </w:p>
+    <w:p>
+      <w:pPr>
+        <w:pStyle w:val="PargrafodaLista"/>
+      </w:pPr>
+      <w:r>
+        <w:t xml:space="preserve">8 - Não serão utilizados dados das Árvores, somente dados de </w:t>
+      </w:r>
+      <w:proofErr w:type="gramStart"/>
+      <w:r>
+        <w:t>Parcelas</w:t>
+      </w:r>
+      <w:proofErr w:type="gramEnd"/>
+    </w:p>
+    <w:p>
+      <w:pPr>
+        <w:pStyle w:val="PargrafodaLista"/>
+      </w:pPr>
+      <w:r>
+        <w:t xml:space="preserve">9 - Os valores do local não serão calculados, somente </w:t>
+      </w:r>
+      <w:proofErr w:type="gramStart"/>
+      <w:r>
+        <w:t>informados</w:t>
+      </w:r>
+      <w:proofErr w:type="gramEnd"/>
     </w:p>
     <w:p>
       <w:pPr>
@@ -265,10 +310,7 @@
     <w:p>
       <w:pPr>
         <w:pStyle w:val="PargrafodaLista"/>
-        <w:numPr>
-          <w:ilvl w:val="0"/>
-          <w:numId w:val="3"/>
-        </w:numPr>
+        <w:ind w:left="1080"/>
       </w:pPr>
     </w:p>
     <w:sectPr>
@@ -282,7 +324,7 @@
 </file>
 
 <file path=word/numbering.xml><?xml version="1.0" encoding="utf-8"?>
-<w:numbering xmlns:wpc="http://schemas.microsoft.com/office/word/2010/wordprocessingCanvas" xmlns:mc="http://schemas.openxmlformats.org/markup-compatibility/2006" xmlns:o="urn:schemas-microsoft-com:office:office" xmlns:r="http://schemas.openxmlformats.org/officeDocument/2006/relationships" xmlns:m="http://schemas.openxmlformats.org/officeDocument/2006/math" xmlns:v="urn:schemas-microsoft-com:vml" xmlns:wp14="http://schemas.microsoft.com/office/word/2010/wordprocessingDrawing" xmlns:wp="http://schemas.openxmlformats.org/drawingml/2006/wordprocessingDrawing" xmlns:w10="urn:schemas-microsoft-com:office:word" xmlns:w="http://schemas.openxmlformats.org/wordprocessingml/2006/main" xmlns:w14="http://schemas.microsoft.com/office/word/2010/wordml" xmlns:wpg="http://schemas.microsoft.com/office/word/2010/wordprocessingGroup" xmlns:wpi="http://schemas.microsoft.com/office/word/2010/wordprocessingInk" xmlns:wne="http://schemas.microsoft.com/office/word/2006/wordml" xmlns:wps="http://schemas.microsoft.com/office/word/2010/wordprocessingShape" mc:Ignorable="w14 wp14">
+<w:numbering xmlns:ve="http://schemas.openxmlformats.org/markup-compatibility/2006" xmlns:o="urn:schemas-microsoft-com:office:office" xmlns:r="http://schemas.openxmlformats.org/officeDocument/2006/relationships" xmlns:m="http://schemas.openxmlformats.org/officeDocument/2006/math" xmlns:v="urn:schemas-microsoft-com:vml" xmlns:wp="http://schemas.openxmlformats.org/drawingml/2006/wordprocessingDrawing" xmlns:w10="urn:schemas-microsoft-com:office:word" xmlns:w="http://schemas.openxmlformats.org/wordprocessingml/2006/main" xmlns:wne="http://schemas.microsoft.com/office/word/2006/wordml">
   <w:abstractNum w:abstractNumId="0">
     <w:nsid w:val="12F61482"/>
     <w:multiLevelType w:val="hybridMultilevel"/>
@@ -299,7 +341,7 @@
         <w:rFonts w:hint="default"/>
       </w:rPr>
     </w:lvl>
-    <w:lvl w:ilvl="1" w:tplc="04160019" w:tentative="1">
+    <w:lvl w:ilvl="1" w:tplc="04160019">
       <w:start w:val="1"/>
       <w:numFmt w:val="lowerLetter"/>
       <w:lvlText w:val="%2."/>
@@ -563,7 +605,7 @@
 </file>
 
 <file path=word/styles.xml><?xml version="1.0" encoding="utf-8"?>
-<w:styles xmlns:mc="http://schemas.openxmlformats.org/markup-compatibility/2006" xmlns:r="http://schemas.openxmlformats.org/officeDocument/2006/relationships" xmlns:w="http://schemas.openxmlformats.org/wordprocessingml/2006/main" xmlns:w14="http://schemas.microsoft.com/office/word/2010/wordml" mc:Ignorable="w14">
+<w:styles xmlns:r="http://schemas.openxmlformats.org/officeDocument/2006/relationships" xmlns:w="http://schemas.openxmlformats.org/wordprocessingml/2006/main">
   <w:docDefaults>
     <w:rPrDefault>
       <w:rPr>
@@ -721,6 +763,7 @@
   <w:style w:type="paragraph" w:default="1" w:styleId="Normal">
     <w:name w:val="Normal"/>
     <w:qFormat/>
+    <w:rsid w:val="00A3530A"/>
   </w:style>
   <w:style w:type="character" w:default="1" w:styleId="Fontepargpadro">
     <w:name w:val="Default Paragraph Font"/>
@@ -733,6 +776,7 @@
     <w:uiPriority w:val="99"/>
     <w:semiHidden/>
     <w:unhideWhenUsed/>
+    <w:qFormat/>
     <w:tblPr>
       <w:tblInd w:w="0" w:type="dxa"/>
       <w:tblCellMar>

--- a/JCarbon - Processo.docx
+++ b/JCarbon - Processo.docx
@@ -1,6 +1,6 @@
 
 <file path=word/document.xml><?xml version="1.0" encoding="utf-8"?>
-<w:document xmlns:ve="http://schemas.openxmlformats.org/markup-compatibility/2006" xmlns:o="urn:schemas-microsoft-com:office:office" xmlns:r="http://schemas.openxmlformats.org/officeDocument/2006/relationships" xmlns:m="http://schemas.openxmlformats.org/officeDocument/2006/math" xmlns:v="urn:schemas-microsoft-com:vml" xmlns:wp="http://schemas.openxmlformats.org/drawingml/2006/wordprocessingDrawing" xmlns:w10="urn:schemas-microsoft-com:office:word" xmlns:w="http://schemas.openxmlformats.org/wordprocessingml/2006/main" xmlns:wne="http://schemas.microsoft.com/office/word/2006/wordml">
+<w:document xmlns:wpc="http://schemas.microsoft.com/office/word/2010/wordprocessingCanvas" xmlns:mc="http://schemas.openxmlformats.org/markup-compatibility/2006" xmlns:o="urn:schemas-microsoft-com:office:office" xmlns:r="http://schemas.openxmlformats.org/officeDocument/2006/relationships" xmlns:m="http://schemas.openxmlformats.org/officeDocument/2006/math" xmlns:v="urn:schemas-microsoft-com:vml" xmlns:wp14="http://schemas.microsoft.com/office/word/2010/wordprocessingDrawing" xmlns:wp="http://schemas.openxmlformats.org/drawingml/2006/wordprocessingDrawing" xmlns:w10="urn:schemas-microsoft-com:office:word" xmlns:w="http://schemas.openxmlformats.org/wordprocessingml/2006/main" xmlns:w14="http://schemas.microsoft.com/office/word/2010/wordml" xmlns:wpg="http://schemas.microsoft.com/office/word/2010/wordprocessingGroup" xmlns:wpi="http://schemas.microsoft.com/office/word/2010/wordprocessingInk" xmlns:wne="http://schemas.microsoft.com/office/word/2006/wordml" xmlns:wps="http://schemas.microsoft.com/office/word/2010/wordprocessingShape" mc:Ignorable="w14 wp14">
   <w:body>
     <w:p>
       <w:pPr>
@@ -31,244 +31,409 @@
     </w:p>
     <w:p>
       <w:pPr>
-        <w:rPr>
-          <w:b/>
-        </w:rPr>
-      </w:pPr>
-      <w:r>
-        <w:rPr>
-          <w:b/>
-        </w:rPr>
-        <w:t>Passos para se cadastrar um Local</w:t>
-      </w:r>
+        <w:spacing w:after="0" w:line="240" w:lineRule="auto"/>
+      </w:pPr>
+    </w:p>
+    <w:p>
+      <w:pPr>
+        <w:spacing w:after="0" w:line="240" w:lineRule="auto"/>
+      </w:pPr>
+      <w:r>
+        <w:t>SEGUNDA</w:t>
+      </w:r>
+      <w:r>
+        <w:t xml:space="preserve"> VERSÃO</w:t>
+      </w:r>
+    </w:p>
+    <w:p>
+      <w:pPr>
+        <w:spacing w:after="0" w:line="240" w:lineRule="auto"/>
+      </w:pPr>
+    </w:p>
+    <w:p>
+      <w:pPr>
+        <w:spacing w:after="0" w:line="240" w:lineRule="auto"/>
+      </w:pPr>
+    </w:p>
+    <w:p>
+      <w:pPr>
+        <w:spacing w:after="0" w:line="240" w:lineRule="auto"/>
+      </w:pPr>
+      <w:r>
+        <w:t>O que você deseja fazer:</w:t>
+      </w:r>
+    </w:p>
+    <w:p>
+      <w:pPr>
+        <w:spacing w:after="0" w:line="240" w:lineRule="auto"/>
+      </w:pPr>
     </w:p>
     <w:p>
       <w:pPr>
         <w:pStyle w:val="PargrafodaLista"/>
         <w:numPr>
           <w:ilvl w:val="0"/>
-          <w:numId w:val="1"/>
+          <w:numId w:val="6"/>
         </w:numPr>
-      </w:pPr>
-      <w:r>
-        <w:t xml:space="preserve">É necessário que os seguintes cadastros já tenham sido feitos: </w:t>
-      </w:r>
-    </w:p>
-    <w:p>
-      <w:pPr>
-        <w:pStyle w:val="PargrafodaLista"/>
-      </w:pPr>
-      <w:r>
-        <w:t xml:space="preserve">Para o Local: </w:t>
-      </w:r>
-    </w:p>
-    <w:p>
-      <w:pPr>
-        <w:pStyle w:val="PargrafodaLista"/>
-        <w:ind w:firstLine="696"/>
-      </w:pPr>
-      <w:r>
-        <w:t xml:space="preserve">Bioma, Formação, </w:t>
-      </w:r>
-      <w:proofErr w:type="gramStart"/>
-      <w:r>
-        <w:t>Esp</w:t>
-      </w:r>
+        <w:spacing w:after="0" w:line="240" w:lineRule="auto"/>
+      </w:pPr>
+      <w:r>
+        <w:rPr>
+          <w:b/>
+        </w:rPr>
+        <w:t xml:space="preserve">Já conheço os valores </w:t>
+      </w:r>
+      <w:r>
+        <w:t>de Biomassa/Carbono/Volume deste local e desejo somente cadastrá-los no sistema.</w:t>
+      </w:r>
+    </w:p>
+    <w:p>
+      <w:pPr>
+        <w:pStyle w:val="PargrafodaLista"/>
+        <w:numPr>
+          <w:ilvl w:val="0"/>
+          <w:numId w:val="6"/>
+        </w:numPr>
+        <w:spacing w:after="0" w:line="240" w:lineRule="auto"/>
+      </w:pPr>
+      <w:r>
+        <w:t xml:space="preserve">Desejo </w:t>
+      </w:r>
+      <w:r>
+        <w:rPr>
+          <w:b/>
+        </w:rPr>
+        <w:t>saber os valores</w:t>
+      </w:r>
+      <w:r>
+        <w:t xml:space="preserve"> de Biomassa/Carbono/Volume padrões para um local com estas características.</w:t>
+      </w:r>
+    </w:p>
+    <w:p>
+      <w:pPr>
+        <w:pStyle w:val="PargrafodaLista"/>
+        <w:numPr>
+          <w:ilvl w:val="0"/>
+          <w:numId w:val="6"/>
+        </w:numPr>
+        <w:spacing w:after="0" w:line="240" w:lineRule="auto"/>
+      </w:pPr>
+      <w:r>
+        <w:t>Tenho valores de Parcelas para estimar o local</w:t>
+      </w:r>
+    </w:p>
+    <w:p>
+      <w:pPr>
+        <w:pStyle w:val="PargrafodaLista"/>
+        <w:numPr>
+          <w:ilvl w:val="0"/>
+          <w:numId w:val="6"/>
+        </w:numPr>
+        <w:spacing w:after="0" w:line="240" w:lineRule="auto"/>
+      </w:pPr>
+      <w:r>
+        <w:t>Tenho dados das árvores e desejo utilizar Equações para estimar o local</w:t>
+      </w:r>
+    </w:p>
+    <w:p>
+      <w:pPr>
+        <w:pStyle w:val="PargrafodaLista"/>
+        <w:numPr>
+          <w:ilvl w:val="0"/>
+          <w:numId w:val="6"/>
+        </w:numPr>
+        <w:spacing w:after="0" w:line="240" w:lineRule="auto"/>
+      </w:pPr>
+      <w:r>
+        <w:t>Tenho dados das árvores e desejo utilizar Modelos para estimar o local</w:t>
+      </w:r>
+    </w:p>
+    <w:p>
+      <w:pPr>
+        <w:spacing w:after="0" w:line="240" w:lineRule="auto"/>
+      </w:pPr>
+    </w:p>
+    <w:p>
+      <w:pPr>
+        <w:pStyle w:val="PargrafodaLista"/>
+        <w:numPr>
+          <w:ilvl w:val="1"/>
+          <w:numId w:val="8"/>
+        </w:numPr>
+        <w:spacing w:after="0" w:line="240" w:lineRule="auto"/>
+      </w:pPr>
+      <w:r>
+        <w:t xml:space="preserve"> Solicitar valores</w:t>
+      </w:r>
+    </w:p>
+    <w:p>
+      <w:pPr>
+        <w:pStyle w:val="PargrafodaLista"/>
+        <w:spacing w:after="0" w:line="240" w:lineRule="auto"/>
+        <w:ind w:left="708"/>
+      </w:pPr>
+      <w:r>
+        <w:t>Volume Total: ________________</w:t>
+      </w:r>
+    </w:p>
+    <w:p>
+      <w:pPr>
+        <w:pStyle w:val="PargrafodaLista"/>
+        <w:spacing w:after="0" w:line="240" w:lineRule="auto"/>
+        <w:ind w:left="708"/>
+      </w:pPr>
+      <w:r>
+        <w:t xml:space="preserve">Biomassa </w:t>
+      </w:r>
+      <w:r>
+        <w:t>Total: ________________</w:t>
+      </w:r>
+    </w:p>
+    <w:p>
+      <w:pPr>
+        <w:pStyle w:val="PargrafodaLista"/>
+        <w:spacing w:after="0" w:line="240" w:lineRule="auto"/>
+        <w:ind w:left="708"/>
+      </w:pPr>
+      <w:r>
+        <w:t xml:space="preserve">Carbono </w:t>
+      </w:r>
+      <w:r>
+        <w:t>Total: ________________</w:t>
+      </w:r>
+    </w:p>
+    <w:p>
+      <w:pPr>
+        <w:spacing w:after="0" w:line="240" w:lineRule="auto"/>
+      </w:pPr>
+    </w:p>
+    <w:p>
+      <w:pPr>
+        <w:spacing w:after="0" w:line="240" w:lineRule="auto"/>
+      </w:pPr>
+      <w:proofErr w:type="gramStart"/>
+      <w:r>
+        <w:t>2.1)</w:t>
+      </w:r>
+      <w:proofErr w:type="gramEnd"/>
+      <w:r>
+        <w:t xml:space="preserve"> Sistema apresenta os valores padrões</w:t>
+      </w:r>
+    </w:p>
+    <w:p>
+      <w:pPr>
+        <w:pStyle w:val="PargrafodaLista"/>
+        <w:spacing w:after="0" w:line="240" w:lineRule="auto"/>
+        <w:ind w:left="708"/>
+      </w:pPr>
+      <w:r>
+        <w:t>Volume Total: 999.999,99</w:t>
+      </w:r>
+    </w:p>
+    <w:p>
+      <w:pPr>
+        <w:pStyle w:val="PargrafodaLista"/>
+        <w:spacing w:after="0" w:line="240" w:lineRule="auto"/>
+        <w:ind w:left="708"/>
+      </w:pPr>
+      <w:r>
+        <w:t>Biomassa Total: 999.999,99</w:t>
+      </w:r>
+    </w:p>
+    <w:p>
+      <w:pPr>
+        <w:pStyle w:val="PargrafodaLista"/>
+        <w:spacing w:after="0" w:line="240" w:lineRule="auto"/>
+        <w:ind w:left="708"/>
+      </w:pPr>
+      <w:r>
+        <w:t>Carbono Total:</w:t>
+      </w:r>
+      <w:r>
+        <w:t xml:space="preserve"> </w:t>
+      </w:r>
+      <w:r>
+        <w:t>999.999,99</w:t>
+      </w:r>
+    </w:p>
+    <w:p>
+      <w:pPr>
+        <w:spacing w:after="0" w:line="240" w:lineRule="auto"/>
+      </w:pPr>
+    </w:p>
+    <w:p>
+      <w:pPr>
+        <w:spacing w:after="0" w:line="240" w:lineRule="auto"/>
+      </w:pPr>
+    </w:p>
+    <w:p>
+      <w:pPr>
+        <w:spacing w:after="0" w:line="240" w:lineRule="auto"/>
+      </w:pPr>
+      <w:proofErr w:type="gramStart"/>
+      <w:r>
+        <w:t>3.1)</w:t>
+      </w:r>
+      <w:proofErr w:type="gramEnd"/>
+      <w:r>
+        <w:t xml:space="preserve"> Desejo informar o Volume de algumas parcelas do local para que o </w:t>
+      </w:r>
+      <w:r>
+        <w:rPr>
+          <w:b/>
+        </w:rPr>
+        <w:t>sistema faça a estimativa do local</w:t>
+      </w:r>
+      <w:r>
+        <w:t xml:space="preserve">. </w:t>
+      </w:r>
+    </w:p>
+    <w:p>
+      <w:pPr>
+        <w:spacing w:after="0" w:line="240" w:lineRule="auto"/>
+        <w:ind w:firstLine="708"/>
+      </w:pPr>
+      <w:proofErr w:type="gramStart"/>
+      <w:r>
+        <w:t xml:space="preserve">( </w:t>
+      </w:r>
+      <w:proofErr w:type="gramEnd"/>
+      <w:r>
+        <w:t>) Desejo informar somente o Volume das parcelas e o sistema usa</w:t>
+      </w:r>
+      <w:r>
+        <w:t xml:space="preserve"> equações de </w:t>
+      </w:r>
+      <w:r>
+        <w:tab/>
+      </w:r>
+      <w:r>
+        <w:t>convers</w:t>
+      </w:r>
+      <w:r>
+        <w:t>ão para calcular Biomassa e Carbono</w:t>
+      </w:r>
+    </w:p>
+    <w:p>
+      <w:pPr>
+        <w:pStyle w:val="PargrafodaLista"/>
+        <w:spacing w:after="0" w:line="240" w:lineRule="auto"/>
+      </w:pPr>
+    </w:p>
+    <w:p>
+      <w:pPr>
+        <w:pStyle w:val="PargrafodaLista"/>
+        <w:spacing w:after="0" w:line="240" w:lineRule="auto"/>
+      </w:pPr>
+      <w:proofErr w:type="gramStart"/>
+      <w:r>
+        <w:t xml:space="preserve">( </w:t>
+      </w:r>
+      <w:proofErr w:type="gramEnd"/>
+      <w:r>
+        <w:t xml:space="preserve">) Desejo </w:t>
+      </w:r>
+      <w:r>
+        <w:rPr>
+          <w:b/>
+        </w:rPr>
+        <w:t>informar os valores</w:t>
+      </w:r>
+      <w:r>
+        <w:t xml:space="preserve"> de Biomassa/Carbono/Volume d</w:t>
+      </w:r>
+      <w:r>
+        <w:t>as Parcelas.</w:t>
+      </w:r>
+    </w:p>
+    <w:p>
+      <w:pPr>
+        <w:spacing w:after="0" w:line="240" w:lineRule="auto"/>
+      </w:pPr>
+    </w:p>
+    <w:p>
+      <w:pPr>
+        <w:spacing w:after="0" w:line="240" w:lineRule="auto"/>
+      </w:pPr>
+    </w:p>
+    <w:p>
+      <w:pPr>
+        <w:pStyle w:val="PargrafodaLista"/>
+        <w:numPr>
+          <w:ilvl w:val="1"/>
+          <w:numId w:val="9"/>
+        </w:numPr>
+        <w:spacing w:after="0" w:line="240" w:lineRule="auto"/>
+      </w:pPr>
+      <w:r>
+        <w:t>Tenho dados das árvores e desejo utilizar Equações para estimar o local</w:t>
+      </w:r>
+    </w:p>
+    <w:p>
+      <w:pPr>
+        <w:pStyle w:val="PargrafodaLista"/>
+        <w:spacing w:after="0" w:line="240" w:lineRule="auto"/>
+        <w:ind w:left="360"/>
+      </w:pPr>
+      <w:proofErr w:type="gramStart"/>
+      <w:r>
+        <w:t xml:space="preserve">( </w:t>
+      </w:r>
+      <w:proofErr w:type="gramEnd"/>
+      <w:r>
+        <w:t xml:space="preserve">)  Desejo </w:t>
+      </w:r>
+      <w:r>
+        <w:rPr>
+          <w:b/>
+        </w:rPr>
+        <w:t>utilizar uma equação padrão</w:t>
+      </w:r>
+      <w:r>
+        <w:t xml:space="preserve"> do sistema para estimar o Volume das árvores, calcular o total de cada parcela e estimar o Volume de todo o local.</w:t>
+      </w:r>
+    </w:p>
+    <w:p>
+      <w:pPr>
+        <w:pStyle w:val="PargrafodaLista"/>
+        <w:spacing w:after="0" w:line="240" w:lineRule="auto"/>
+        <w:ind w:left="360"/>
+      </w:pPr>
+    </w:p>
+    <w:p>
+      <w:pPr>
+        <w:pStyle w:val="PargrafodaLista"/>
+        <w:spacing w:after="0" w:line="240" w:lineRule="auto"/>
+        <w:ind w:left="360"/>
+      </w:pPr>
       <w:bookmarkStart w:id="0" w:name="_GoBack"/>
       <w:bookmarkEnd w:id="0"/>
-      <w:r>
-        <w:t>açamento</w:t>
-      </w:r>
-      <w:proofErr w:type="gramEnd"/>
-    </w:p>
-    <w:p>
-      <w:pPr>
-        <w:pStyle w:val="PargrafodaLista"/>
-      </w:pPr>
-      <w:r>
-        <w:t xml:space="preserve">Para o Trabalho Científico: </w:t>
-      </w:r>
-    </w:p>
-    <w:p>
-      <w:pPr>
-        <w:pStyle w:val="PargrafodaLista"/>
-        <w:ind w:firstLine="696"/>
-      </w:pPr>
-      <w:r>
-        <w:t xml:space="preserve">Autor, Tipo de Disponibilidade, Métodos de Quantificação, Autores de </w:t>
-      </w:r>
-      <w:r>
-        <w:tab/>
-      </w:r>
-      <w:r>
-        <w:t xml:space="preserve">Modelos, </w:t>
-      </w:r>
-      <w:proofErr w:type="gramStart"/>
-      <w:r>
-        <w:t>Variáveis</w:t>
-      </w:r>
-      <w:proofErr w:type="gramEnd"/>
-    </w:p>
-    <w:p>
-      <w:pPr>
-        <w:pStyle w:val="PargrafodaLista"/>
-      </w:pPr>
+      <w:proofErr w:type="gramStart"/>
+      <w:r>
+        <w:t xml:space="preserve">( </w:t>
+      </w:r>
+      <w:proofErr w:type="gramEnd"/>
+      <w:r>
+        <w:t xml:space="preserve">)  Desejo informar as dimensões das árvores de algumas parcelas e </w:t>
+      </w:r>
+      <w:r>
+        <w:rPr>
+          <w:b/>
+        </w:rPr>
+        <w:t>utilizar uma equação padrão</w:t>
+      </w:r>
+      <w:r>
+        <w:t xml:space="preserve"> do sistema para estimar o Volume das árvores, calcular o total de cada parcela e estimar o Volume de todo o local. Em seguida utilizar uma função de conversão de Volume em Biomassa e Carbono para estimar o valor destas variáveis no local.</w:t>
+      </w:r>
     </w:p>
     <w:p>
       <w:pPr>
         <w:pStyle w:val="PargrafodaLista"/>
         <w:numPr>
           <w:ilvl w:val="0"/>
-          <w:numId w:val="1"/>
+          <w:numId w:val="9"/>
         </w:numPr>
-      </w:pPr>
-      <w:r>
-        <w:t>Cadastrar Trabalho Científico. Opções</w:t>
-      </w:r>
-      <w:r>
-        <w:t>:</w:t>
-      </w:r>
-    </w:p>
-    <w:p>
-      <w:pPr>
-        <w:pStyle w:val="PargrafodaLista"/>
-      </w:pPr>
-      <w:r>
-        <w:t>1 - Desejo Selecionar uma Equação já cadastrada no sistema</w:t>
-      </w:r>
-    </w:p>
-    <w:p>
-      <w:pPr>
-        <w:pStyle w:val="PargrafodaLista"/>
-      </w:pPr>
-      <w:proofErr w:type="gramStart"/>
-      <w:r>
-        <w:t>2 - Desejo</w:t>
-      </w:r>
-      <w:proofErr w:type="gramEnd"/>
-      <w:r>
-        <w:t xml:space="preserve"> Cadastrar uma nova Equação</w:t>
-      </w:r>
-    </w:p>
-    <w:p>
-      <w:pPr>
-        <w:pStyle w:val="PargrafodaLista"/>
-      </w:pPr>
-      <w:r>
-        <w:t xml:space="preserve">3 - Não tenho uma Equação, desejo Selecionar um Modelo cadastrado para Ajustar a </w:t>
-      </w:r>
-      <w:proofErr w:type="gramStart"/>
-      <w:r>
-        <w:t>Equação</w:t>
-      </w:r>
-      <w:proofErr w:type="gramEnd"/>
-    </w:p>
-    <w:p>
-      <w:pPr>
-        <w:pStyle w:val="PargrafodaLista"/>
-      </w:pPr>
-      <w:r>
-        <w:t xml:space="preserve">4 - Não tenho uma Equação, desejo Cadastrar um novo Modelo e Ajustar a </w:t>
-      </w:r>
-      <w:proofErr w:type="gramStart"/>
-      <w:r>
-        <w:t>Equação</w:t>
-      </w:r>
-      <w:proofErr w:type="gramEnd"/>
-    </w:p>
-    <w:p>
-      <w:pPr>
-        <w:pStyle w:val="PargrafodaLista"/>
-      </w:pPr>
-      <w:r>
-        <w:t xml:space="preserve">5 - </w:t>
-      </w:r>
-      <w:proofErr w:type="gramStart"/>
-      <w:r>
-        <w:t>Vou Selecionar</w:t>
-      </w:r>
-      <w:proofErr w:type="gramEnd"/>
-      <w:r>
-        <w:t xml:space="preserve"> uma Equação e Data </w:t>
-      </w:r>
-      <w:proofErr w:type="spellStart"/>
-      <w:r>
-        <w:t>Mining</w:t>
-      </w:r>
-      <w:proofErr w:type="spellEnd"/>
-    </w:p>
-    <w:p>
-      <w:pPr>
-        <w:pStyle w:val="PargrafodaLista"/>
-      </w:pPr>
-      <w:r>
-        <w:t xml:space="preserve">6 - </w:t>
-      </w:r>
-      <w:proofErr w:type="gramStart"/>
-      <w:r>
-        <w:t>Vou Cadastrar</w:t>
-      </w:r>
-      <w:proofErr w:type="gramEnd"/>
-      <w:r>
-        <w:t xml:space="preserve"> uma Equação e utilizar Data </w:t>
-      </w:r>
-      <w:proofErr w:type="spellStart"/>
-      <w:r>
-        <w:t>Mining</w:t>
-      </w:r>
-      <w:proofErr w:type="spellEnd"/>
-    </w:p>
-    <w:p>
-      <w:pPr>
-        <w:pStyle w:val="PargrafodaLista"/>
-      </w:pPr>
-      <w:r>
-        <w:t xml:space="preserve">7 - </w:t>
-      </w:r>
-      <w:proofErr w:type="gramStart"/>
-      <w:r>
-        <w:t>Vou ajustar</w:t>
-      </w:r>
-      <w:proofErr w:type="gramEnd"/>
-      <w:r>
-        <w:t xml:space="preserve"> um Modelo e utilizar Data </w:t>
-      </w:r>
-      <w:proofErr w:type="spellStart"/>
-      <w:r>
-        <w:t>Mining</w:t>
-      </w:r>
-      <w:proofErr w:type="spellEnd"/>
-    </w:p>
-    <w:p>
-      <w:pPr>
-        <w:pStyle w:val="PargrafodaLista"/>
-      </w:pPr>
-      <w:r>
-        <w:t xml:space="preserve">8 - Não serão utilizados dados das Árvores, somente dados de </w:t>
-      </w:r>
-      <w:proofErr w:type="gramStart"/>
-      <w:r>
-        <w:t>Parcelas</w:t>
-      </w:r>
-      <w:proofErr w:type="gramEnd"/>
-    </w:p>
-    <w:p>
-      <w:pPr>
-        <w:pStyle w:val="PargrafodaLista"/>
-      </w:pPr>
-      <w:r>
-        <w:t xml:space="preserve">9 - Os valores do local não serão calculados, somente </w:t>
-      </w:r>
-      <w:proofErr w:type="gramStart"/>
-      <w:r>
-        <w:t>informados</w:t>
-      </w:r>
-      <w:proofErr w:type="gramEnd"/>
-    </w:p>
-    <w:p>
-      <w:pPr>
-        <w:pStyle w:val="PargrafodaLista"/>
-        <w:ind w:left="1080"/>
+        <w:spacing w:after="0" w:line="240" w:lineRule="auto"/>
       </w:pPr>
     </w:p>
     <w:p>
@@ -276,11 +441,26 @@
         <w:pStyle w:val="PargrafodaLista"/>
         <w:numPr>
           <w:ilvl w:val="0"/>
-          <w:numId w:val="1"/>
+          <w:numId w:val="9"/>
         </w:numPr>
-      </w:pPr>
-      <w:r>
-        <w:t xml:space="preserve"> Cadastrar o Local</w:t>
+        <w:spacing w:after="0" w:line="240" w:lineRule="auto"/>
+      </w:pPr>
+      <w:proofErr w:type="gramStart"/>
+      <w:r>
+        <w:t xml:space="preserve">( </w:t>
+      </w:r>
+      <w:proofErr w:type="gramEnd"/>
+      <w:r>
+        <w:t xml:space="preserve">)  Desejo informar as dimensões das árvores de algumas parcelas e </w:t>
+      </w:r>
+      <w:r>
+        <w:rPr>
+          <w:b/>
+        </w:rPr>
+        <w:t xml:space="preserve">selecionar uma equação </w:t>
+      </w:r>
+      <w:r>
+        <w:t>cadastrada no sistema para estimar o Volume das árvores, calcular o total de cada parcela e estimar o volume de todo o local.</w:t>
       </w:r>
     </w:p>
     <w:p>
@@ -288,30 +468,1288 @@
         <w:pStyle w:val="PargrafodaLista"/>
         <w:numPr>
           <w:ilvl w:val="0"/>
-          <w:numId w:val="3"/>
+          <w:numId w:val="9"/>
         </w:numPr>
-      </w:pPr>
-      <w:r>
-        <w:t>Escolher o Trabalho Científico</w:t>
-      </w:r>
+        <w:spacing w:after="0" w:line="240" w:lineRule="auto"/>
+      </w:pPr>
     </w:p>
     <w:p>
       <w:pPr>
         <w:pStyle w:val="PargrafodaLista"/>
         <w:numPr>
           <w:ilvl w:val="0"/>
-          <w:numId w:val="3"/>
+          <w:numId w:val="9"/>
         </w:numPr>
-      </w:pPr>
-      <w:r>
-        <w:t>Dependendo das opções acima, solicitar os dados correspondentes e apresentar os cálculos disponíveis.</w:t>
-      </w:r>
-    </w:p>
-    <w:p>
-      <w:pPr>
-        <w:pStyle w:val="PargrafodaLista"/>
-        <w:ind w:left="1080"/>
-      </w:pPr>
+        <w:spacing w:after="0" w:line="240" w:lineRule="auto"/>
+      </w:pPr>
+      <w:proofErr w:type="gramStart"/>
+      <w:r>
+        <w:t xml:space="preserve">( </w:t>
+      </w:r>
+      <w:proofErr w:type="gramEnd"/>
+      <w:r>
+        <w:t xml:space="preserve">)  Desejo informar as dimensões das árvores de algumas parcelas e </w:t>
+      </w:r>
+      <w:r>
+        <w:rPr>
+          <w:b/>
+        </w:rPr>
+        <w:t>selecionar uma equação</w:t>
+      </w:r>
+      <w:r>
+        <w:t xml:space="preserve"> cadastrada no sistema para estimar o Volume das árvores, calcular o total de </w:t>
+      </w:r>
+      <w:r>
+        <w:lastRenderedPageBreak/>
+        <w:t xml:space="preserve">cada parcela e estimar de todo o local. Em seguida </w:t>
+      </w:r>
+      <w:r>
+        <w:rPr>
+          <w:b/>
+        </w:rPr>
+        <w:t>utilizar uma função de conversão</w:t>
+      </w:r>
+      <w:r>
+        <w:t xml:space="preserve"> de Volume em Biomassa e Carbono para estimar o valor destas variáveis no local.</w:t>
+      </w:r>
+    </w:p>
+    <w:p>
+      <w:pPr>
+        <w:pStyle w:val="PargrafodaLista"/>
+        <w:numPr>
+          <w:ilvl w:val="0"/>
+          <w:numId w:val="9"/>
+        </w:numPr>
+        <w:spacing w:after="0" w:line="240" w:lineRule="auto"/>
+      </w:pPr>
+    </w:p>
+    <w:p>
+      <w:pPr>
+        <w:pStyle w:val="PargrafodaLista"/>
+        <w:numPr>
+          <w:ilvl w:val="0"/>
+          <w:numId w:val="9"/>
+        </w:numPr>
+        <w:spacing w:after="0" w:line="240" w:lineRule="auto"/>
+      </w:pPr>
+      <w:proofErr w:type="gramStart"/>
+      <w:r>
+        <w:t xml:space="preserve">( </w:t>
+      </w:r>
+      <w:proofErr w:type="gramEnd"/>
+      <w:r>
+        <w:t xml:space="preserve">)  Desejo informar as dimensões das árvores de algumas parcelas e </w:t>
+      </w:r>
+      <w:r>
+        <w:rPr>
+          <w:b/>
+        </w:rPr>
+        <w:t>selecionar equações</w:t>
+      </w:r>
+      <w:r>
+        <w:t xml:space="preserve"> cadastradas no sistema para estimar Biomassa, Carbono e Volume das árvores, calcular o total de cada parcela e estimar de todo o local. </w:t>
+      </w:r>
+    </w:p>
+    <w:p>
+      <w:pPr>
+        <w:pStyle w:val="PargrafodaLista"/>
+        <w:numPr>
+          <w:ilvl w:val="0"/>
+          <w:numId w:val="9"/>
+        </w:numPr>
+        <w:spacing w:after="0" w:line="240" w:lineRule="auto"/>
+      </w:pPr>
+    </w:p>
+    <w:p>
+      <w:pPr>
+        <w:pStyle w:val="PargrafodaLista"/>
+        <w:numPr>
+          <w:ilvl w:val="0"/>
+          <w:numId w:val="9"/>
+        </w:numPr>
+        <w:spacing w:after="0" w:line="240" w:lineRule="auto"/>
+      </w:pPr>
+      <w:proofErr w:type="gramStart"/>
+      <w:r>
+        <w:t xml:space="preserve">( </w:t>
+      </w:r>
+      <w:proofErr w:type="gramEnd"/>
+      <w:r>
+        <w:t xml:space="preserve">)  Desejo informar as dimensões das árvores de algumas parcelas e </w:t>
+      </w:r>
+      <w:r>
+        <w:rPr>
+          <w:b/>
+        </w:rPr>
+        <w:t>cadastrar uma nova</w:t>
+      </w:r>
+      <w:r>
+        <w:rPr>
+          <w:b/>
+        </w:rPr>
+        <w:t xml:space="preserve"> equação </w:t>
+      </w:r>
+      <w:r>
+        <w:t>para estimar o Volume das árvores, calcular o total de cada parcela e estimar o volume de todo o local.</w:t>
+      </w:r>
+    </w:p>
+    <w:p>
+      <w:pPr>
+        <w:pStyle w:val="PargrafodaLista"/>
+        <w:numPr>
+          <w:ilvl w:val="0"/>
+          <w:numId w:val="9"/>
+        </w:numPr>
+        <w:spacing w:after="0" w:line="240" w:lineRule="auto"/>
+      </w:pPr>
+    </w:p>
+    <w:p>
+      <w:pPr>
+        <w:pStyle w:val="PargrafodaLista"/>
+        <w:numPr>
+          <w:ilvl w:val="0"/>
+          <w:numId w:val="9"/>
+        </w:numPr>
+        <w:spacing w:after="0" w:line="240" w:lineRule="auto"/>
+      </w:pPr>
+      <w:proofErr w:type="gramStart"/>
+      <w:r>
+        <w:t xml:space="preserve">( </w:t>
+      </w:r>
+      <w:proofErr w:type="gramEnd"/>
+      <w:r>
+        <w:t xml:space="preserve">)  Desejo informar as dimensões das árvores de algumas parcelas e </w:t>
+      </w:r>
+      <w:r>
+        <w:rPr>
+          <w:b/>
+        </w:rPr>
+        <w:t>cadastrar uma nova</w:t>
+      </w:r>
+      <w:r>
+        <w:rPr>
+          <w:b/>
+        </w:rPr>
+        <w:t xml:space="preserve"> equação</w:t>
+      </w:r>
+      <w:r>
+        <w:rPr>
+          <w:b/>
+        </w:rPr>
+        <w:t xml:space="preserve"> </w:t>
+      </w:r>
+      <w:r>
+        <w:t xml:space="preserve">para estimar o Volume das árvores, calcular o total de cada parcela e estimar de todo o local. Em seguida </w:t>
+      </w:r>
+      <w:r>
+        <w:rPr>
+          <w:b/>
+        </w:rPr>
+        <w:t>utilizar uma função de conversão</w:t>
+      </w:r>
+      <w:r>
+        <w:t xml:space="preserve"> de Volume em Biomassa e Carbono para estimar o valor destas variáveis no local.</w:t>
+      </w:r>
+    </w:p>
+    <w:p>
+      <w:pPr>
+        <w:pStyle w:val="PargrafodaLista"/>
+        <w:numPr>
+          <w:ilvl w:val="0"/>
+          <w:numId w:val="9"/>
+        </w:numPr>
+        <w:spacing w:after="0" w:line="240" w:lineRule="auto"/>
+      </w:pPr>
+    </w:p>
+    <w:p>
+      <w:pPr>
+        <w:pStyle w:val="PargrafodaLista"/>
+        <w:numPr>
+          <w:ilvl w:val="0"/>
+          <w:numId w:val="9"/>
+        </w:numPr>
+        <w:spacing w:after="0" w:line="240" w:lineRule="auto"/>
+      </w:pPr>
+      <w:proofErr w:type="gramStart"/>
+      <w:r>
+        <w:t xml:space="preserve">( </w:t>
+      </w:r>
+      <w:proofErr w:type="gramEnd"/>
+      <w:r>
+        <w:t xml:space="preserve">)  Desejo informar as dimensões das árvores de algumas parcelas e </w:t>
+      </w:r>
+      <w:r>
+        <w:rPr>
+          <w:b/>
+        </w:rPr>
+        <w:t xml:space="preserve">cadastrar </w:t>
+      </w:r>
+      <w:r>
+        <w:rPr>
+          <w:b/>
+        </w:rPr>
+        <w:t>equações</w:t>
+      </w:r>
+      <w:r>
+        <w:rPr>
+          <w:b/>
+        </w:rPr>
+        <w:t xml:space="preserve"> </w:t>
+      </w:r>
+      <w:r>
+        <w:t xml:space="preserve"> para estimar Biomassa, Carbono e Volume das árvores, calcular o total de cada parcela e estimar de todo o local. </w:t>
+      </w:r>
+    </w:p>
+    <w:p>
+      <w:pPr>
+        <w:spacing w:after="0" w:line="240" w:lineRule="auto"/>
+      </w:pPr>
+    </w:p>
+    <w:p>
+      <w:pPr>
+        <w:spacing w:after="0" w:line="240" w:lineRule="auto"/>
+      </w:pPr>
+    </w:p>
+    <w:p>
+      <w:pPr>
+        <w:spacing w:after="0" w:line="240" w:lineRule="auto"/>
+      </w:pPr>
+    </w:p>
+    <w:p>
+      <w:pPr>
+        <w:spacing w:after="0" w:line="240" w:lineRule="auto"/>
+      </w:pPr>
+    </w:p>
+    <w:p>
+      <w:pPr>
+        <w:spacing w:after="0" w:line="240" w:lineRule="auto"/>
+      </w:pPr>
+    </w:p>
+    <w:p>
+      <w:pPr>
+        <w:spacing w:after="0" w:line="240" w:lineRule="auto"/>
+      </w:pPr>
+    </w:p>
+    <w:p>
+      <w:pPr>
+        <w:spacing w:after="0" w:line="240" w:lineRule="auto"/>
+      </w:pPr>
+    </w:p>
+    <w:p>
+      <w:pPr>
+        <w:spacing w:after="0" w:line="240" w:lineRule="auto"/>
+      </w:pPr>
+    </w:p>
+    <w:p>
+      <w:pPr>
+        <w:spacing w:after="0" w:line="240" w:lineRule="auto"/>
+      </w:pPr>
+    </w:p>
+    <w:p>
+      <w:pPr>
+        <w:spacing w:after="0" w:line="240" w:lineRule="auto"/>
+      </w:pPr>
+    </w:p>
+    <w:p>
+      <w:pPr>
+        <w:spacing w:after="0" w:line="240" w:lineRule="auto"/>
+      </w:pPr>
+      <w:r>
+        <w:t>PRIMEIRA VERSÃO</w:t>
+      </w:r>
+    </w:p>
+    <w:p>
+      <w:pPr>
+        <w:spacing w:after="0" w:line="240" w:lineRule="auto"/>
+      </w:pPr>
+    </w:p>
+    <w:p>
+      <w:pPr>
+        <w:pStyle w:val="PargrafodaLista"/>
+        <w:spacing w:after="0" w:line="240" w:lineRule="auto"/>
+      </w:pPr>
+      <w:proofErr w:type="gramStart"/>
+      <w:r>
+        <w:t xml:space="preserve">(  </w:t>
+      </w:r>
+      <w:proofErr w:type="gramEnd"/>
+      <w:r>
+        <w:t xml:space="preserve">) </w:t>
+      </w:r>
+      <w:r>
+        <w:rPr>
+          <w:b/>
+        </w:rPr>
+        <w:t xml:space="preserve">Já conheço os valores </w:t>
+      </w:r>
+      <w:r>
+        <w:t>de Biomassa/Carbono/Volume deste local e desejo somente cadastrá-los no sistema.</w:t>
+      </w:r>
+    </w:p>
+    <w:p>
+      <w:pPr>
+        <w:spacing w:after="0" w:line="240" w:lineRule="auto"/>
+        <w:ind w:firstLine="30"/>
+      </w:pPr>
+    </w:p>
+    <w:p>
+      <w:pPr>
+        <w:pStyle w:val="PargrafodaLista"/>
+        <w:spacing w:after="0" w:line="240" w:lineRule="auto"/>
+        <w:rPr>
+          <w:b/>
+          <w:color w:val="FF0000"/>
+        </w:rPr>
+      </w:pPr>
+      <w:r>
+        <w:rPr>
+          <w:b/>
+          <w:color w:val="FF0000"/>
+        </w:rPr>
+        <w:t>Não tenho nenhuma medição do local:</w:t>
+      </w:r>
+    </w:p>
+    <w:p>
+      <w:pPr>
+        <w:pStyle w:val="PargrafodaLista"/>
+        <w:spacing w:after="0" w:line="240" w:lineRule="auto"/>
+      </w:pPr>
+      <w:proofErr w:type="gramStart"/>
+      <w:r>
+        <w:t xml:space="preserve">( </w:t>
+      </w:r>
+      <w:r>
+        <w:t xml:space="preserve"> </w:t>
+      </w:r>
+      <w:proofErr w:type="gramEnd"/>
+      <w:r>
+        <w:t xml:space="preserve">) Desejo </w:t>
+      </w:r>
+      <w:r>
+        <w:rPr>
+          <w:b/>
+        </w:rPr>
+        <w:t>saber os valores</w:t>
+      </w:r>
+      <w:r>
+        <w:t xml:space="preserve"> de Biomassa/Carbono/Volume padrões para um local com estas características.</w:t>
+      </w:r>
+    </w:p>
+    <w:p>
+      <w:pPr>
+        <w:spacing w:after="0" w:line="240" w:lineRule="auto"/>
+        <w:ind w:firstLine="30"/>
+      </w:pPr>
+    </w:p>
+    <w:p>
+      <w:pPr>
+        <w:spacing w:after="0" w:line="240" w:lineRule="auto"/>
+        <w:ind w:firstLine="30"/>
+      </w:pPr>
+    </w:p>
+    <w:p>
+      <w:pPr>
+        <w:pStyle w:val="PargrafodaLista"/>
+        <w:spacing w:after="0" w:line="240" w:lineRule="auto"/>
+        <w:rPr>
+          <w:b/>
+          <w:color w:val="FF0000"/>
+        </w:rPr>
+      </w:pPr>
+      <w:r>
+        <w:rPr>
+          <w:b/>
+          <w:color w:val="FF0000"/>
+        </w:rPr>
+        <w:t>Tenho valores de medição de Parcelas:</w:t>
+      </w:r>
+    </w:p>
+    <w:p>
+      <w:pPr>
+        <w:pStyle w:val="PargrafodaLista"/>
+        <w:spacing w:after="0" w:line="240" w:lineRule="auto"/>
+      </w:pPr>
+      <w:proofErr w:type="gramStart"/>
+      <w:r>
+        <w:t xml:space="preserve">( </w:t>
+      </w:r>
+      <w:proofErr w:type="gramEnd"/>
+      <w:r>
+        <w:t xml:space="preserve">) Desejo informar o Volume de algumas parcelas do local para que o </w:t>
+      </w:r>
+      <w:r>
+        <w:rPr>
+          <w:b/>
+        </w:rPr>
+        <w:t>sistema faça a estimativa de Volume do local</w:t>
+      </w:r>
+      <w:r>
+        <w:t>. Neste caso, desejo que o sistema calcule os valores de Biomassa e Carbono usando equações de conversão a partir do volume informado.</w:t>
+      </w:r>
+    </w:p>
+    <w:p>
+      <w:pPr>
+        <w:pStyle w:val="PargrafodaLista"/>
+        <w:spacing w:after="0" w:line="240" w:lineRule="auto"/>
+      </w:pPr>
+    </w:p>
+    <w:p>
+      <w:pPr>
+        <w:pStyle w:val="PargrafodaLista"/>
+        <w:spacing w:after="0" w:line="240" w:lineRule="auto"/>
+      </w:pPr>
+      <w:proofErr w:type="gramStart"/>
+      <w:r>
+        <w:t xml:space="preserve">( </w:t>
+      </w:r>
+      <w:proofErr w:type="gramEnd"/>
+      <w:r>
+        <w:t xml:space="preserve">) Desejo </w:t>
+      </w:r>
+      <w:r>
+        <w:rPr>
+          <w:b/>
+        </w:rPr>
+        <w:t>informar os valores</w:t>
+      </w:r>
+      <w:r>
+        <w:t xml:space="preserve"> de Biomassa/Carbono/Volume de algumas parcelas do local para que o sistema faça a estimativa para todo o local.</w:t>
+      </w:r>
+    </w:p>
+    <w:p>
+      <w:pPr>
+        <w:spacing w:after="0" w:line="240" w:lineRule="auto"/>
+        <w:ind w:firstLine="30"/>
+      </w:pPr>
+    </w:p>
+    <w:p>
+      <w:pPr>
+        <w:spacing w:after="0" w:line="240" w:lineRule="auto"/>
+        <w:ind w:firstLine="30"/>
+      </w:pPr>
+    </w:p>
+    <w:p>
+      <w:pPr>
+        <w:pStyle w:val="PargrafodaLista"/>
+        <w:spacing w:after="0" w:line="240" w:lineRule="auto"/>
+        <w:rPr>
+          <w:b/>
+          <w:color w:val="FF0000"/>
+        </w:rPr>
+      </w:pPr>
+      <w:r>
+        <w:rPr>
+          <w:b/>
+          <w:color w:val="FF0000"/>
+        </w:rPr>
+        <w:t>Tenho</w:t>
+      </w:r>
+      <w:r>
+        <w:rPr>
+          <w:b/>
+          <w:color w:val="FF0000"/>
+        </w:rPr>
+        <w:t xml:space="preserve"> valores de medições de Árvores e desejo </w:t>
+      </w:r>
+      <w:proofErr w:type="gramStart"/>
+      <w:r>
+        <w:rPr>
+          <w:b/>
+          <w:color w:val="FF0000"/>
+        </w:rPr>
+        <w:t>utilizar</w:t>
+      </w:r>
+      <w:proofErr w:type="gramEnd"/>
+      <w:r>
+        <w:rPr>
+          <w:b/>
+          <w:color w:val="FF0000"/>
+        </w:rPr>
+        <w:t xml:space="preserve"> equações:</w:t>
+      </w:r>
+    </w:p>
+    <w:p>
+      <w:pPr>
+        <w:pStyle w:val="PargrafodaLista"/>
+        <w:spacing w:after="0" w:line="240" w:lineRule="auto"/>
+      </w:pPr>
+      <w:proofErr w:type="gramStart"/>
+      <w:r>
+        <w:t xml:space="preserve">( </w:t>
+      </w:r>
+      <w:proofErr w:type="gramEnd"/>
+      <w:r>
+        <w:t xml:space="preserve">)  Desejo informar as dimensões das árvores de algumas parcelas e </w:t>
+      </w:r>
+      <w:r>
+        <w:rPr>
+          <w:b/>
+        </w:rPr>
+        <w:t xml:space="preserve">utilizar uma </w:t>
+      </w:r>
+      <w:proofErr w:type="gramStart"/>
+      <w:r>
+        <w:rPr>
+          <w:b/>
+        </w:rPr>
+        <w:t>equação</w:t>
+      </w:r>
+      <w:proofErr w:type="gramEnd"/>
+      <w:r>
+        <w:rPr>
+          <w:b/>
+        </w:rPr>
+        <w:t xml:space="preserve"> padrão</w:t>
+      </w:r>
+      <w:r>
+        <w:t xml:space="preserve"> do sistema para estimar o Volume das árvores, calcular o total de cada parcela e </w:t>
+      </w:r>
+      <w:r>
+        <w:t xml:space="preserve">estimar o Volume </w:t>
+      </w:r>
+      <w:r>
+        <w:t>de todo o local.</w:t>
+      </w:r>
+    </w:p>
+    <w:p>
+      <w:pPr>
+        <w:pStyle w:val="PargrafodaLista"/>
+        <w:spacing w:after="0" w:line="240" w:lineRule="auto"/>
+      </w:pPr>
+    </w:p>
+    <w:p>
+      <w:pPr>
+        <w:pStyle w:val="PargrafodaLista"/>
+        <w:spacing w:after="0" w:line="240" w:lineRule="auto"/>
+      </w:pPr>
+      <w:proofErr w:type="gramStart"/>
+      <w:r>
+        <w:t xml:space="preserve">( </w:t>
+      </w:r>
+      <w:proofErr w:type="gramEnd"/>
+      <w:r>
+        <w:t xml:space="preserve">)  Desejo informar as dimensões das árvores de algumas parcelas e </w:t>
+      </w:r>
+      <w:r>
+        <w:rPr>
+          <w:b/>
+        </w:rPr>
+        <w:t xml:space="preserve">utilizar uma </w:t>
+      </w:r>
+      <w:proofErr w:type="gramStart"/>
+      <w:r>
+        <w:rPr>
+          <w:b/>
+        </w:rPr>
+        <w:t>equação</w:t>
+      </w:r>
+      <w:proofErr w:type="gramEnd"/>
+      <w:r>
+        <w:rPr>
+          <w:b/>
+        </w:rPr>
+        <w:t xml:space="preserve"> padrão</w:t>
+      </w:r>
+      <w:r>
+        <w:t xml:space="preserve"> do sistema para estimar o Volume das árvores, calcular o total de cada parcela e </w:t>
+      </w:r>
+      <w:r>
+        <w:t xml:space="preserve">estimar o Volume </w:t>
+      </w:r>
+      <w:r>
+        <w:t>de todo o local. Em seguida utilizar uma função de conversão de Volume em Biomassa e Carbono para estimar o valor destas variáveis no local.</w:t>
+      </w:r>
+    </w:p>
+    <w:p>
+      <w:pPr>
+        <w:spacing w:after="0" w:line="240" w:lineRule="auto"/>
+      </w:pPr>
+    </w:p>
+    <w:p>
+      <w:pPr>
+        <w:pStyle w:val="PargrafodaLista"/>
+        <w:spacing w:after="0" w:line="240" w:lineRule="auto"/>
+      </w:pPr>
+      <w:proofErr w:type="gramStart"/>
+      <w:r>
+        <w:t xml:space="preserve">( </w:t>
+      </w:r>
+      <w:proofErr w:type="gramEnd"/>
+      <w:r>
+        <w:t xml:space="preserve">)  Desejo informar as dimensões das árvores de algumas parcelas e </w:t>
+      </w:r>
+      <w:r>
+        <w:rPr>
+          <w:b/>
+        </w:rPr>
+        <w:t xml:space="preserve">selecionar uma </w:t>
+      </w:r>
+      <w:proofErr w:type="gramStart"/>
+      <w:r>
+        <w:rPr>
+          <w:b/>
+        </w:rPr>
+        <w:t>equação</w:t>
+      </w:r>
+      <w:proofErr w:type="gramEnd"/>
+      <w:r>
+        <w:rPr>
+          <w:b/>
+        </w:rPr>
+        <w:t xml:space="preserve"> </w:t>
+      </w:r>
+      <w:r>
+        <w:t xml:space="preserve">cadastrada no sistema para estimar o Volume das árvores, calcular o total de cada parcela e </w:t>
+      </w:r>
+      <w:r>
+        <w:t xml:space="preserve">estimar o volume </w:t>
+      </w:r>
+      <w:r>
+        <w:t>de todo o local.</w:t>
+      </w:r>
+    </w:p>
+    <w:p>
+      <w:pPr>
+        <w:spacing w:after="0" w:line="240" w:lineRule="auto"/>
+      </w:pPr>
+    </w:p>
+    <w:p>
+      <w:pPr>
+        <w:pStyle w:val="PargrafodaLista"/>
+        <w:spacing w:after="0" w:line="240" w:lineRule="auto"/>
+      </w:pPr>
+      <w:proofErr w:type="gramStart"/>
+      <w:r>
+        <w:t xml:space="preserve">( </w:t>
+      </w:r>
+      <w:proofErr w:type="gramEnd"/>
+      <w:r>
+        <w:t xml:space="preserve">)  Desejo informar as dimensões das árvores de algumas parcelas e </w:t>
+      </w:r>
+      <w:r>
+        <w:rPr>
+          <w:b/>
+        </w:rPr>
+        <w:t xml:space="preserve">selecionar uma </w:t>
+      </w:r>
+      <w:proofErr w:type="gramStart"/>
+      <w:r>
+        <w:rPr>
+          <w:b/>
+        </w:rPr>
+        <w:t>equação</w:t>
+      </w:r>
+      <w:proofErr w:type="gramEnd"/>
+      <w:r>
+        <w:t xml:space="preserve"> cadastrada no sistema para estimar o Volume das árvores, calcular o total de cada parcela e </w:t>
+      </w:r>
+      <w:r>
+        <w:t xml:space="preserve">estimar </w:t>
+      </w:r>
+      <w:r>
+        <w:t xml:space="preserve">de todo o local. Em seguida </w:t>
+      </w:r>
+      <w:r>
+        <w:rPr>
+          <w:b/>
+        </w:rPr>
+        <w:t>utilizar uma função de conversão</w:t>
+      </w:r>
+      <w:r>
+        <w:t xml:space="preserve"> de Volume em Biomassa e Carbono para estimar o valor destas variáveis no local.</w:t>
+      </w:r>
+    </w:p>
+    <w:p>
+      <w:pPr>
+        <w:spacing w:after="0" w:line="240" w:lineRule="auto"/>
+      </w:pPr>
+    </w:p>
+    <w:p>
+      <w:pPr>
+        <w:pStyle w:val="PargrafodaLista"/>
+        <w:spacing w:after="0" w:line="240" w:lineRule="auto"/>
+      </w:pPr>
+      <w:proofErr w:type="gramStart"/>
+      <w:r>
+        <w:t xml:space="preserve">( </w:t>
+      </w:r>
+      <w:proofErr w:type="gramEnd"/>
+      <w:r>
+        <w:t xml:space="preserve">)  Desejo informar as dimensões das árvores de algumas parcelas e </w:t>
+      </w:r>
+      <w:r>
+        <w:rPr>
+          <w:b/>
+        </w:rPr>
+        <w:t xml:space="preserve">selecionar </w:t>
+      </w:r>
+      <w:proofErr w:type="gramStart"/>
+      <w:r>
+        <w:rPr>
+          <w:b/>
+        </w:rPr>
+        <w:t>equações</w:t>
+      </w:r>
+      <w:proofErr w:type="gramEnd"/>
+      <w:r>
+        <w:t xml:space="preserve"> cadastradas no sistema para estimar Biomassa, Carbono e Volume das árvores, calcular o total de cada parcela e estimar de todo o local. </w:t>
+      </w:r>
+    </w:p>
+    <w:p>
+      <w:pPr>
+        <w:spacing w:after="0" w:line="240" w:lineRule="auto"/>
+      </w:pPr>
+    </w:p>
+    <w:p>
+      <w:pPr>
+        <w:pStyle w:val="PargrafodaLista"/>
+        <w:spacing w:after="0" w:line="240" w:lineRule="auto"/>
+      </w:pPr>
+      <w:proofErr w:type="gramStart"/>
+      <w:r>
+        <w:t xml:space="preserve">( </w:t>
+      </w:r>
+      <w:proofErr w:type="gramEnd"/>
+      <w:r>
+        <w:t xml:space="preserve">)  Desejo informar as dimensões das árvores de algumas parcelas e </w:t>
+      </w:r>
+      <w:r>
+        <w:rPr>
+          <w:b/>
+        </w:rPr>
+        <w:t>cadastrar uma nova</w:t>
+      </w:r>
+      <w:r>
+        <w:rPr>
+          <w:b/>
+        </w:rPr>
+        <w:t xml:space="preserve"> equação </w:t>
+      </w:r>
+      <w:r>
+        <w:t xml:space="preserve">para estimar o Volume das árvores, calcular o total de cada parcela e </w:t>
+      </w:r>
+      <w:proofErr w:type="gramStart"/>
+      <w:r>
+        <w:t>estimar</w:t>
+      </w:r>
+      <w:proofErr w:type="gramEnd"/>
+      <w:r>
+        <w:t xml:space="preserve"> o volume de todo o local.</w:t>
+      </w:r>
+    </w:p>
+    <w:p>
+      <w:pPr>
+        <w:spacing w:after="0" w:line="240" w:lineRule="auto"/>
+      </w:pPr>
+    </w:p>
+    <w:p>
+      <w:pPr>
+        <w:pStyle w:val="PargrafodaLista"/>
+        <w:spacing w:after="0" w:line="240" w:lineRule="auto"/>
+      </w:pPr>
+      <w:proofErr w:type="gramStart"/>
+      <w:r>
+        <w:t xml:space="preserve">( </w:t>
+      </w:r>
+      <w:proofErr w:type="gramEnd"/>
+      <w:r>
+        <w:t xml:space="preserve">)  Desejo informar as dimensões das árvores de algumas parcelas e </w:t>
+      </w:r>
+      <w:r>
+        <w:rPr>
+          <w:b/>
+        </w:rPr>
+        <w:t xml:space="preserve">cadastrar uma </w:t>
+      </w:r>
+      <w:proofErr w:type="gramStart"/>
+      <w:r>
+        <w:rPr>
+          <w:b/>
+        </w:rPr>
+        <w:t>nova</w:t>
+      </w:r>
+      <w:proofErr w:type="gramEnd"/>
+      <w:r>
+        <w:rPr>
+          <w:b/>
+        </w:rPr>
+        <w:t xml:space="preserve"> equação</w:t>
+      </w:r>
+      <w:r>
+        <w:rPr>
+          <w:b/>
+        </w:rPr>
+        <w:t xml:space="preserve"> </w:t>
+      </w:r>
+      <w:r>
+        <w:t xml:space="preserve">para estimar o Volume das árvores, calcular o total de cada parcela e estimar de todo o local. Em seguida </w:t>
+      </w:r>
+      <w:r>
+        <w:rPr>
+          <w:b/>
+        </w:rPr>
+        <w:t>utilizar uma função de conversão</w:t>
+      </w:r>
+      <w:r>
+        <w:t xml:space="preserve"> de Volume em Biomassa e Carbono para estimar o valor destas variáveis no local.</w:t>
+      </w:r>
+    </w:p>
+    <w:p>
+      <w:pPr>
+        <w:spacing w:after="0" w:line="240" w:lineRule="auto"/>
+      </w:pPr>
+    </w:p>
+    <w:p>
+      <w:pPr>
+        <w:pStyle w:val="PargrafodaLista"/>
+        <w:spacing w:after="0" w:line="240" w:lineRule="auto"/>
+      </w:pPr>
+      <w:proofErr w:type="gramStart"/>
+      <w:r>
+        <w:t xml:space="preserve">( </w:t>
+      </w:r>
+      <w:proofErr w:type="gramEnd"/>
+      <w:r>
+        <w:t xml:space="preserve">)  Desejo informar as dimensões das árvores de algumas parcelas e </w:t>
+      </w:r>
+      <w:r>
+        <w:rPr>
+          <w:b/>
+        </w:rPr>
+        <w:t xml:space="preserve">cadastrar </w:t>
+      </w:r>
+      <w:proofErr w:type="gramStart"/>
+      <w:r>
+        <w:rPr>
+          <w:b/>
+        </w:rPr>
+        <w:t>equações</w:t>
+      </w:r>
+      <w:proofErr w:type="gramEnd"/>
+      <w:r>
+        <w:rPr>
+          <w:b/>
+        </w:rPr>
+        <w:t xml:space="preserve"> </w:t>
+      </w:r>
+      <w:r>
+        <w:t xml:space="preserve"> para estimar Biomassa, Carbono e Volume das árvores, calcular o total de cada parcela e estimar de todo o local. </w:t>
+      </w:r>
+    </w:p>
+    <w:p/>
+    <w:p>
+      <w:pPr>
+        <w:pStyle w:val="PargrafodaLista"/>
+        <w:spacing w:after="0" w:line="240" w:lineRule="auto"/>
+        <w:rPr>
+          <w:b/>
+          <w:color w:val="FF0000"/>
+        </w:rPr>
+      </w:pPr>
+      <w:r>
+        <w:rPr>
+          <w:b/>
+          <w:color w:val="FF0000"/>
+        </w:rPr>
+        <w:t xml:space="preserve">Tenho valores de medições de Árvores e desejo </w:t>
+      </w:r>
+      <w:proofErr w:type="gramStart"/>
+      <w:r>
+        <w:rPr>
+          <w:b/>
+          <w:color w:val="FF0000"/>
+        </w:rPr>
+        <w:t>utilizar</w:t>
+      </w:r>
+      <w:proofErr w:type="gramEnd"/>
+      <w:r>
+        <w:rPr>
+          <w:b/>
+          <w:color w:val="FF0000"/>
+        </w:rPr>
+        <w:t xml:space="preserve"> modelos:</w:t>
+      </w:r>
+    </w:p>
+    <w:p>
+      <w:pPr>
+        <w:pStyle w:val="PargrafodaLista"/>
+        <w:spacing w:after="0" w:line="240" w:lineRule="auto"/>
+      </w:pPr>
+      <w:proofErr w:type="gramStart"/>
+      <w:r>
+        <w:t xml:space="preserve">( </w:t>
+      </w:r>
+      <w:proofErr w:type="gramEnd"/>
+      <w:r>
+        <w:t xml:space="preserve">)  Desejo informar as dimensões das árvores de algumas parcelas e </w:t>
+      </w:r>
+      <w:r>
+        <w:rPr>
+          <w:b/>
+        </w:rPr>
+        <w:t>utilizar</w:t>
+      </w:r>
+      <w:r>
+        <w:t xml:space="preserve"> </w:t>
+      </w:r>
+      <w:r>
+        <w:rPr>
+          <w:b/>
+        </w:rPr>
+        <w:t>um</w:t>
+      </w:r>
+      <w:r>
+        <w:t xml:space="preserve"> </w:t>
+      </w:r>
+      <w:proofErr w:type="gramStart"/>
+      <w:r>
+        <w:rPr>
+          <w:b/>
+        </w:rPr>
+        <w:t>modelo</w:t>
+      </w:r>
+      <w:proofErr w:type="gramEnd"/>
+      <w:r>
+        <w:rPr>
+          <w:b/>
+        </w:rPr>
+        <w:t xml:space="preserve"> padrão </w:t>
+      </w:r>
+      <w:r>
+        <w:t>do sistema para ajustar uma equação estimar o Volume das árvores, calcular o total de cada parcela e estimar o Volume de todo o local.</w:t>
+      </w:r>
+    </w:p>
+    <w:p>
+      <w:pPr>
+        <w:pStyle w:val="PargrafodaLista"/>
+        <w:spacing w:after="0" w:line="240" w:lineRule="auto"/>
+      </w:pPr>
+    </w:p>
+    <w:p>
+      <w:pPr>
+        <w:pStyle w:val="PargrafodaLista"/>
+        <w:spacing w:after="0" w:line="240" w:lineRule="auto"/>
+      </w:pPr>
+      <w:proofErr w:type="gramStart"/>
+      <w:r>
+        <w:t xml:space="preserve">( </w:t>
+      </w:r>
+      <w:proofErr w:type="gramEnd"/>
+      <w:r>
+        <w:t xml:space="preserve">)  Desejo informar as dimensões das árvores de algumas parcelas e </w:t>
+      </w:r>
+      <w:r>
+        <w:rPr>
+          <w:b/>
+        </w:rPr>
+        <w:t xml:space="preserve">utilizar um </w:t>
+      </w:r>
+      <w:proofErr w:type="gramStart"/>
+      <w:r>
+        <w:rPr>
+          <w:b/>
+        </w:rPr>
+        <w:t>modelo</w:t>
+      </w:r>
+      <w:proofErr w:type="gramEnd"/>
+      <w:r>
+        <w:rPr>
+          <w:b/>
+        </w:rPr>
+        <w:t xml:space="preserve"> padrão</w:t>
+      </w:r>
+      <w:r>
+        <w:t xml:space="preserve"> do sistema para ajustar uma equação e estimar o Volume das árvores, calcular o total de cada parcela e estimar o Volume de todo o local. Em seguida utilizar uma função de conversão de Volume em Biomassa e Carbono para estimar o valor destas variáveis no local.</w:t>
+      </w:r>
+    </w:p>
+    <w:p>
+      <w:pPr>
+        <w:spacing w:after="0" w:line="240" w:lineRule="auto"/>
+      </w:pPr>
+    </w:p>
+    <w:p>
+      <w:pPr>
+        <w:pStyle w:val="PargrafodaLista"/>
+        <w:spacing w:after="0" w:line="240" w:lineRule="auto"/>
+      </w:pPr>
+      <w:proofErr w:type="gramStart"/>
+      <w:r>
+        <w:t xml:space="preserve">( </w:t>
+      </w:r>
+      <w:proofErr w:type="gramEnd"/>
+      <w:r>
+        <w:t xml:space="preserve">)  Desejo informar as dimensões das árvores de algumas parcelas e </w:t>
+      </w:r>
+      <w:r>
+        <w:rPr>
+          <w:b/>
+        </w:rPr>
+        <w:t>selecionar um</w:t>
+      </w:r>
+      <w:r>
+        <w:rPr>
+          <w:b/>
+        </w:rPr>
+        <w:t xml:space="preserve"> </w:t>
+      </w:r>
+      <w:proofErr w:type="gramStart"/>
+      <w:r>
+        <w:rPr>
+          <w:b/>
+        </w:rPr>
+        <w:t>modelo</w:t>
+      </w:r>
+      <w:proofErr w:type="gramEnd"/>
+      <w:r>
+        <w:rPr>
+          <w:b/>
+        </w:rPr>
+        <w:t xml:space="preserve"> </w:t>
+      </w:r>
+      <w:r>
+        <w:t>cadastrado no sistema para ajustar uma equação, estimar o Volume das árvores, calcular o total de cada parcela e estimar o volume de todo o local.</w:t>
+      </w:r>
+    </w:p>
+    <w:p>
+      <w:pPr>
+        <w:spacing w:after="0" w:line="240" w:lineRule="auto"/>
+      </w:pPr>
+    </w:p>
+    <w:p>
+      <w:pPr>
+        <w:pStyle w:val="PargrafodaLista"/>
+        <w:spacing w:after="0" w:line="240" w:lineRule="auto"/>
+      </w:pPr>
+      <w:proofErr w:type="gramStart"/>
+      <w:r>
+        <w:t xml:space="preserve">( </w:t>
+      </w:r>
+      <w:proofErr w:type="gramEnd"/>
+      <w:r>
+        <w:t xml:space="preserve">)  Desejo informar as dimensões das árvores de algumas parcelas e </w:t>
+      </w:r>
+      <w:r>
+        <w:rPr>
+          <w:b/>
+        </w:rPr>
+        <w:t>selecionar um</w:t>
+      </w:r>
+      <w:r>
+        <w:rPr>
+          <w:b/>
+        </w:rPr>
+        <w:t xml:space="preserve"> modelo</w:t>
+      </w:r>
+      <w:r>
+        <w:t xml:space="preserve"> cadastrado no sistema para ajustar uma equação de Volume das árvores, </w:t>
+      </w:r>
+      <w:proofErr w:type="gramStart"/>
+      <w:r>
+        <w:t>calcular</w:t>
+      </w:r>
+      <w:proofErr w:type="gramEnd"/>
+      <w:r>
+        <w:t xml:space="preserve"> o total de cada parcela e estimar de todo o local. Em seguida </w:t>
+      </w:r>
+      <w:r>
+        <w:rPr>
+          <w:b/>
+        </w:rPr>
+        <w:t xml:space="preserve">utilizar uma </w:t>
+      </w:r>
+      <w:r>
+        <w:rPr>
+          <w:b/>
+        </w:rPr>
+        <w:lastRenderedPageBreak/>
+        <w:t>função de conversão</w:t>
+      </w:r>
+      <w:r>
+        <w:t xml:space="preserve"> de Volume em Biomassa e Carbono para estimar o valor destas variáveis no local.</w:t>
+      </w:r>
+    </w:p>
+    <w:p>
+      <w:pPr>
+        <w:spacing w:after="0" w:line="240" w:lineRule="auto"/>
+      </w:pPr>
+    </w:p>
+    <w:p>
+      <w:pPr>
+        <w:pStyle w:val="PargrafodaLista"/>
+        <w:spacing w:after="0" w:line="240" w:lineRule="auto"/>
+      </w:pPr>
+      <w:proofErr w:type="gramStart"/>
+      <w:r>
+        <w:t xml:space="preserve">( </w:t>
+      </w:r>
+      <w:proofErr w:type="gramEnd"/>
+      <w:r>
+        <w:t xml:space="preserve">)  Desejo informar as dimensões das árvores de algumas parcelas e </w:t>
+      </w:r>
+      <w:r>
+        <w:rPr>
+          <w:b/>
+        </w:rPr>
+        <w:t xml:space="preserve">selecionar </w:t>
+      </w:r>
+      <w:proofErr w:type="gramStart"/>
+      <w:r>
+        <w:rPr>
+          <w:b/>
+        </w:rPr>
+        <w:t>modelos</w:t>
+      </w:r>
+      <w:proofErr w:type="gramEnd"/>
+      <w:r>
+        <w:t xml:space="preserve"> cadastrados no sistema para ajustar equações de Biomassa, Carbono e Volume das árvores, calcular o total de cada parcela e estimar de todo o local. </w:t>
+      </w:r>
+    </w:p>
+    <w:p>
+      <w:pPr>
+        <w:spacing w:after="0" w:line="240" w:lineRule="auto"/>
+      </w:pPr>
+    </w:p>
+    <w:p>
+      <w:pPr>
+        <w:pStyle w:val="PargrafodaLista"/>
+        <w:spacing w:after="0" w:line="240" w:lineRule="auto"/>
+      </w:pPr>
+      <w:proofErr w:type="gramStart"/>
+      <w:r>
+        <w:t xml:space="preserve">( </w:t>
+      </w:r>
+      <w:proofErr w:type="gramEnd"/>
+      <w:r>
+        <w:t xml:space="preserve">)  Desejo informar as dimensões das árvores de algumas parcelas e </w:t>
+      </w:r>
+      <w:r>
+        <w:rPr>
+          <w:b/>
+        </w:rPr>
+        <w:t>cadastrar um novo modelo</w:t>
+      </w:r>
+      <w:r>
+        <w:rPr>
+          <w:b/>
+        </w:rPr>
+        <w:t xml:space="preserve"> </w:t>
+      </w:r>
+      <w:r>
+        <w:t xml:space="preserve">para ajustar uma equação, estimar o Volume das árvores, calcular o total </w:t>
+      </w:r>
+      <w:proofErr w:type="gramStart"/>
+      <w:r>
+        <w:t>de</w:t>
+      </w:r>
+      <w:proofErr w:type="gramEnd"/>
+      <w:r>
+        <w:t xml:space="preserve"> cada parcela e estimar o volume de todo o local.</w:t>
+      </w:r>
+    </w:p>
+    <w:p>
+      <w:pPr>
+        <w:spacing w:after="0" w:line="240" w:lineRule="auto"/>
+      </w:pPr>
+    </w:p>
+    <w:p>
+      <w:pPr>
+        <w:pStyle w:val="PargrafodaLista"/>
+        <w:spacing w:after="0" w:line="240" w:lineRule="auto"/>
+      </w:pPr>
+      <w:proofErr w:type="gramStart"/>
+      <w:r>
+        <w:t xml:space="preserve">( </w:t>
+      </w:r>
+      <w:proofErr w:type="gramEnd"/>
+      <w:r>
+        <w:t xml:space="preserve">)  Desejo informar as dimensões das árvores de algumas parcelas e </w:t>
+      </w:r>
+      <w:r>
+        <w:rPr>
+          <w:b/>
+        </w:rPr>
+        <w:t xml:space="preserve">cadastrar um </w:t>
+      </w:r>
+      <w:proofErr w:type="gramStart"/>
+      <w:r>
+        <w:rPr>
+          <w:b/>
+        </w:rPr>
+        <w:t>novo</w:t>
+      </w:r>
+      <w:proofErr w:type="gramEnd"/>
+      <w:r>
+        <w:rPr>
+          <w:b/>
+        </w:rPr>
+        <w:t xml:space="preserve"> modelo </w:t>
+      </w:r>
+      <w:r>
+        <w:t xml:space="preserve">para ajustar uma equação, estimar o Volume das árvores, calcular o total de cada parcela e estimar de todo o local. Em seguida </w:t>
+      </w:r>
+      <w:r>
+        <w:rPr>
+          <w:b/>
+        </w:rPr>
+        <w:t>utilizar uma função de conversão</w:t>
+      </w:r>
+      <w:r>
+        <w:t xml:space="preserve"> de Volume em Biomassa e Carbono para estimar o valor destas variáveis no local.</w:t>
+      </w:r>
+    </w:p>
+    <w:p>
+      <w:pPr>
+        <w:spacing w:after="0" w:line="240" w:lineRule="auto"/>
+      </w:pPr>
+    </w:p>
+    <w:p>
+      <w:pPr>
+        <w:pStyle w:val="PargrafodaLista"/>
+        <w:spacing w:after="0" w:line="240" w:lineRule="auto"/>
+      </w:pPr>
+      <w:proofErr w:type="gramStart"/>
+      <w:r>
+        <w:t xml:space="preserve">( </w:t>
+      </w:r>
+      <w:proofErr w:type="gramEnd"/>
+      <w:r>
+        <w:t xml:space="preserve">)  Desejo informar as dimensões das árvores de algumas parcelas e </w:t>
+      </w:r>
+      <w:r>
+        <w:rPr>
+          <w:b/>
+        </w:rPr>
+        <w:t>cadastrar</w:t>
+      </w:r>
+      <w:r>
+        <w:rPr>
+          <w:b/>
+        </w:rPr>
+        <w:t xml:space="preserve"> </w:t>
+      </w:r>
+      <w:proofErr w:type="gramStart"/>
+      <w:r>
+        <w:rPr>
+          <w:b/>
+        </w:rPr>
+        <w:t>modelos</w:t>
+      </w:r>
+      <w:proofErr w:type="gramEnd"/>
+      <w:r>
+        <w:rPr>
+          <w:b/>
+        </w:rPr>
+        <w:t xml:space="preserve"> </w:t>
+      </w:r>
+      <w:r>
+        <w:t xml:space="preserve"> para </w:t>
+      </w:r>
+      <w:r>
+        <w:t>ajustar equações de</w:t>
+      </w:r>
+      <w:r>
+        <w:t xml:space="preserve"> Biomassa, Carbono e Volume das árvores, calcular o total de cada parcela e estimar de todo o local. </w:t>
+      </w:r>
     </w:p>
     <w:sectPr>
       <w:pgSz w:w="11906" w:h="16838"/>
@@ -324,8 +1762,121 @@
 </file>
 
 <file path=word/numbering.xml><?xml version="1.0" encoding="utf-8"?>
-<w:numbering xmlns:ve="http://schemas.openxmlformats.org/markup-compatibility/2006" xmlns:o="urn:schemas-microsoft-com:office:office" xmlns:r="http://schemas.openxmlformats.org/officeDocument/2006/relationships" xmlns:m="http://schemas.openxmlformats.org/officeDocument/2006/math" xmlns:v="urn:schemas-microsoft-com:vml" xmlns:wp="http://schemas.openxmlformats.org/drawingml/2006/wordprocessingDrawing" xmlns:w10="urn:schemas-microsoft-com:office:word" xmlns:w="http://schemas.openxmlformats.org/wordprocessingml/2006/main" xmlns:wne="http://schemas.microsoft.com/office/word/2006/wordml">
+<w:numbering xmlns:wpc="http://schemas.microsoft.com/office/word/2010/wordprocessingCanvas" xmlns:mc="http://schemas.openxmlformats.org/markup-compatibility/2006" xmlns:o="urn:schemas-microsoft-com:office:office" xmlns:r="http://schemas.openxmlformats.org/officeDocument/2006/relationships" xmlns:m="http://schemas.openxmlformats.org/officeDocument/2006/math" xmlns:v="urn:schemas-microsoft-com:vml" xmlns:wp14="http://schemas.microsoft.com/office/word/2010/wordprocessingDrawing" xmlns:wp="http://schemas.openxmlformats.org/drawingml/2006/wordprocessingDrawing" xmlns:w10="urn:schemas-microsoft-com:office:word" xmlns:w="http://schemas.openxmlformats.org/wordprocessingml/2006/main" xmlns:w14="http://schemas.microsoft.com/office/word/2010/wordml" xmlns:wpg="http://schemas.microsoft.com/office/word/2010/wordprocessingGroup" xmlns:wpi="http://schemas.microsoft.com/office/word/2010/wordprocessingInk" xmlns:wne="http://schemas.microsoft.com/office/word/2006/wordml" xmlns:wps="http://schemas.microsoft.com/office/word/2010/wordprocessingShape" mc:Ignorable="w14 wp14">
   <w:abstractNum w:abstractNumId="0">
+    <w:nsid w:val="011250CF"/>
+    <w:multiLevelType w:val="multilevel"/>
+    <w:tmpl w:val="D4DC908A"/>
+    <w:lvl w:ilvl="0">
+      <w:start w:val="1"/>
+      <w:numFmt w:val="decimal"/>
+      <w:lvlText w:val="%1."/>
+      <w:lvlJc w:val="left"/>
+      <w:pPr>
+        <w:ind w:left="360" w:hanging="360"/>
+      </w:pPr>
+      <w:rPr>
+        <w:rFonts w:hint="default"/>
+      </w:rPr>
+    </w:lvl>
+    <w:lvl w:ilvl="1">
+      <w:start w:val="1"/>
+      <w:numFmt w:val="decimal"/>
+      <w:lvlText w:val="%1.%2)"/>
+      <w:lvlJc w:val="left"/>
+      <w:pPr>
+        <w:ind w:left="360" w:hanging="360"/>
+      </w:pPr>
+      <w:rPr>
+        <w:rFonts w:hint="default"/>
+      </w:rPr>
+    </w:lvl>
+    <w:lvl w:ilvl="2">
+      <w:start w:val="1"/>
+      <w:numFmt w:val="decimal"/>
+      <w:lvlText w:val="%1.%2)%3."/>
+      <w:lvlJc w:val="left"/>
+      <w:pPr>
+        <w:ind w:left="720" w:hanging="720"/>
+      </w:pPr>
+      <w:rPr>
+        <w:rFonts w:hint="default"/>
+      </w:rPr>
+    </w:lvl>
+    <w:lvl w:ilvl="3">
+      <w:start w:val="1"/>
+      <w:numFmt w:val="decimal"/>
+      <w:lvlText w:val="%1.%2)%3.%4."/>
+      <w:lvlJc w:val="left"/>
+      <w:pPr>
+        <w:ind w:left="720" w:hanging="720"/>
+      </w:pPr>
+      <w:rPr>
+        <w:rFonts w:hint="default"/>
+      </w:rPr>
+    </w:lvl>
+    <w:lvl w:ilvl="4">
+      <w:start w:val="1"/>
+      <w:numFmt w:val="decimal"/>
+      <w:lvlText w:val="%1.%2)%3.%4.%5."/>
+      <w:lvlJc w:val="left"/>
+      <w:pPr>
+        <w:ind w:left="1080" w:hanging="1080"/>
+      </w:pPr>
+      <w:rPr>
+        <w:rFonts w:hint="default"/>
+      </w:rPr>
+    </w:lvl>
+    <w:lvl w:ilvl="5">
+      <w:start w:val="1"/>
+      <w:numFmt w:val="decimal"/>
+      <w:lvlText w:val="%1.%2)%3.%4.%5.%6."/>
+      <w:lvlJc w:val="left"/>
+      <w:pPr>
+        <w:ind w:left="1080" w:hanging="1080"/>
+      </w:pPr>
+      <w:rPr>
+        <w:rFonts w:hint="default"/>
+      </w:rPr>
+    </w:lvl>
+    <w:lvl w:ilvl="6">
+      <w:start w:val="1"/>
+      <w:numFmt w:val="decimal"/>
+      <w:lvlText w:val="%1.%2)%3.%4.%5.%6.%7."/>
+      <w:lvlJc w:val="left"/>
+      <w:pPr>
+        <w:ind w:left="1440" w:hanging="1440"/>
+      </w:pPr>
+      <w:rPr>
+        <w:rFonts w:hint="default"/>
+      </w:rPr>
+    </w:lvl>
+    <w:lvl w:ilvl="7">
+      <w:start w:val="1"/>
+      <w:numFmt w:val="decimal"/>
+      <w:lvlText w:val="%1.%2)%3.%4.%5.%6.%7.%8."/>
+      <w:lvlJc w:val="left"/>
+      <w:pPr>
+        <w:ind w:left="1440" w:hanging="1440"/>
+      </w:pPr>
+      <w:rPr>
+        <w:rFonts w:hint="default"/>
+      </w:rPr>
+    </w:lvl>
+    <w:lvl w:ilvl="8">
+      <w:start w:val="1"/>
+      <w:numFmt w:val="decimal"/>
+      <w:lvlText w:val="%1.%2)%3.%4.%5.%6.%7.%8.%9."/>
+      <w:lvlJc w:val="left"/>
+      <w:pPr>
+        <w:ind w:left="1800" w:hanging="1800"/>
+      </w:pPr>
+      <w:rPr>
+        <w:rFonts w:hint="default"/>
+      </w:rPr>
+    </w:lvl>
+  </w:abstractNum>
+  <w:abstractNum w:abstractNumId="1">
     <w:nsid w:val="12F61482"/>
     <w:multiLevelType w:val="hybridMultilevel"/>
     <w:tmpl w:val="5FB29EC4"/>
@@ -414,7 +1965,233 @@
       </w:pPr>
     </w:lvl>
   </w:abstractNum>
-  <w:abstractNum w:abstractNumId="1">
+  <w:abstractNum w:abstractNumId="2">
+    <w:nsid w:val="1663073D"/>
+    <w:multiLevelType w:val="hybridMultilevel"/>
+    <w:tmpl w:val="98FED3C2"/>
+    <w:lvl w:ilvl="0" w:tplc="04160001">
+      <w:start w:val="1"/>
+      <w:numFmt w:val="bullet"/>
+      <w:lvlText w:val=""/>
+      <w:lvlJc w:val="left"/>
+      <w:pPr>
+        <w:ind w:left="720" w:hanging="360"/>
+      </w:pPr>
+      <w:rPr>
+        <w:rFonts w:ascii="Symbol" w:hAnsi="Symbol" w:hint="default"/>
+      </w:rPr>
+    </w:lvl>
+    <w:lvl w:ilvl="1" w:tplc="04160003" w:tentative="1">
+      <w:start w:val="1"/>
+      <w:numFmt w:val="bullet"/>
+      <w:lvlText w:val="o"/>
+      <w:lvlJc w:val="left"/>
+      <w:pPr>
+        <w:ind w:left="1440" w:hanging="360"/>
+      </w:pPr>
+      <w:rPr>
+        <w:rFonts w:ascii="Courier New" w:hAnsi="Courier New" w:cs="Courier New" w:hint="default"/>
+      </w:rPr>
+    </w:lvl>
+    <w:lvl w:ilvl="2" w:tplc="04160005" w:tentative="1">
+      <w:start w:val="1"/>
+      <w:numFmt w:val="bullet"/>
+      <w:lvlText w:val=""/>
+      <w:lvlJc w:val="left"/>
+      <w:pPr>
+        <w:ind w:left="2160" w:hanging="360"/>
+      </w:pPr>
+      <w:rPr>
+        <w:rFonts w:ascii="Wingdings" w:hAnsi="Wingdings" w:hint="default"/>
+      </w:rPr>
+    </w:lvl>
+    <w:lvl w:ilvl="3" w:tplc="04160001" w:tentative="1">
+      <w:start w:val="1"/>
+      <w:numFmt w:val="bullet"/>
+      <w:lvlText w:val=""/>
+      <w:lvlJc w:val="left"/>
+      <w:pPr>
+        <w:ind w:left="2880" w:hanging="360"/>
+      </w:pPr>
+      <w:rPr>
+        <w:rFonts w:ascii="Symbol" w:hAnsi="Symbol" w:hint="default"/>
+      </w:rPr>
+    </w:lvl>
+    <w:lvl w:ilvl="4" w:tplc="04160003" w:tentative="1">
+      <w:start w:val="1"/>
+      <w:numFmt w:val="bullet"/>
+      <w:lvlText w:val="o"/>
+      <w:lvlJc w:val="left"/>
+      <w:pPr>
+        <w:ind w:left="3600" w:hanging="360"/>
+      </w:pPr>
+      <w:rPr>
+        <w:rFonts w:ascii="Courier New" w:hAnsi="Courier New" w:cs="Courier New" w:hint="default"/>
+      </w:rPr>
+    </w:lvl>
+    <w:lvl w:ilvl="5" w:tplc="04160005" w:tentative="1">
+      <w:start w:val="1"/>
+      <w:numFmt w:val="bullet"/>
+      <w:lvlText w:val=""/>
+      <w:lvlJc w:val="left"/>
+      <w:pPr>
+        <w:ind w:left="4320" w:hanging="360"/>
+      </w:pPr>
+      <w:rPr>
+        <w:rFonts w:ascii="Wingdings" w:hAnsi="Wingdings" w:hint="default"/>
+      </w:rPr>
+    </w:lvl>
+    <w:lvl w:ilvl="6" w:tplc="04160001" w:tentative="1">
+      <w:start w:val="1"/>
+      <w:numFmt w:val="bullet"/>
+      <w:lvlText w:val=""/>
+      <w:lvlJc w:val="left"/>
+      <w:pPr>
+        <w:ind w:left="5040" w:hanging="360"/>
+      </w:pPr>
+      <w:rPr>
+        <w:rFonts w:ascii="Symbol" w:hAnsi="Symbol" w:hint="default"/>
+      </w:rPr>
+    </w:lvl>
+    <w:lvl w:ilvl="7" w:tplc="04160003" w:tentative="1">
+      <w:start w:val="1"/>
+      <w:numFmt w:val="bullet"/>
+      <w:lvlText w:val="o"/>
+      <w:lvlJc w:val="left"/>
+      <w:pPr>
+        <w:ind w:left="5760" w:hanging="360"/>
+      </w:pPr>
+      <w:rPr>
+        <w:rFonts w:ascii="Courier New" w:hAnsi="Courier New" w:cs="Courier New" w:hint="default"/>
+      </w:rPr>
+    </w:lvl>
+    <w:lvl w:ilvl="8" w:tplc="04160005" w:tentative="1">
+      <w:start w:val="1"/>
+      <w:numFmt w:val="bullet"/>
+      <w:lvlText w:val=""/>
+      <w:lvlJc w:val="left"/>
+      <w:pPr>
+        <w:ind w:left="6480" w:hanging="360"/>
+      </w:pPr>
+      <w:rPr>
+        <w:rFonts w:ascii="Wingdings" w:hAnsi="Wingdings" w:hint="default"/>
+      </w:rPr>
+    </w:lvl>
+  </w:abstractNum>
+  <w:abstractNum w:abstractNumId="3">
+    <w:nsid w:val="258A45A5"/>
+    <w:multiLevelType w:val="multilevel"/>
+    <w:tmpl w:val="F940C0DE"/>
+    <w:lvl w:ilvl="0">
+      <w:start w:val="1"/>
+      <w:numFmt w:val="decimal"/>
+      <w:lvlText w:val="%1."/>
+      <w:lvlJc w:val="left"/>
+      <w:pPr>
+        <w:ind w:left="360" w:hanging="360"/>
+      </w:pPr>
+      <w:rPr>
+        <w:rFonts w:hint="default"/>
+      </w:rPr>
+    </w:lvl>
+    <w:lvl w:ilvl="1">
+      <w:start w:val="1"/>
+      <w:numFmt w:val="decimal"/>
+      <w:lvlText w:val="%1.%2)"/>
+      <w:lvlJc w:val="left"/>
+      <w:pPr>
+        <w:ind w:left="360" w:hanging="360"/>
+      </w:pPr>
+      <w:rPr>
+        <w:rFonts w:hint="default"/>
+      </w:rPr>
+    </w:lvl>
+    <w:lvl w:ilvl="2">
+      <w:start w:val="1"/>
+      <w:numFmt w:val="decimal"/>
+      <w:lvlText w:val="%1.%2)%3."/>
+      <w:lvlJc w:val="left"/>
+      <w:pPr>
+        <w:ind w:left="720" w:hanging="720"/>
+      </w:pPr>
+      <w:rPr>
+        <w:rFonts w:hint="default"/>
+      </w:rPr>
+    </w:lvl>
+    <w:lvl w:ilvl="3">
+      <w:start w:val="1"/>
+      <w:numFmt w:val="decimal"/>
+      <w:lvlText w:val="%1.%2)%3.%4."/>
+      <w:lvlJc w:val="left"/>
+      <w:pPr>
+        <w:ind w:left="720" w:hanging="720"/>
+      </w:pPr>
+      <w:rPr>
+        <w:rFonts w:hint="default"/>
+      </w:rPr>
+    </w:lvl>
+    <w:lvl w:ilvl="4">
+      <w:start w:val="1"/>
+      <w:numFmt w:val="decimal"/>
+      <w:lvlText w:val="%1.%2)%3.%4.%5."/>
+      <w:lvlJc w:val="left"/>
+      <w:pPr>
+        <w:ind w:left="1080" w:hanging="1080"/>
+      </w:pPr>
+      <w:rPr>
+        <w:rFonts w:hint="default"/>
+      </w:rPr>
+    </w:lvl>
+    <w:lvl w:ilvl="5">
+      <w:start w:val="1"/>
+      <w:numFmt w:val="decimal"/>
+      <w:lvlText w:val="%1.%2)%3.%4.%5.%6."/>
+      <w:lvlJc w:val="left"/>
+      <w:pPr>
+        <w:ind w:left="1080" w:hanging="1080"/>
+      </w:pPr>
+      <w:rPr>
+        <w:rFonts w:hint="default"/>
+      </w:rPr>
+    </w:lvl>
+    <w:lvl w:ilvl="6">
+      <w:start w:val="1"/>
+      <w:numFmt w:val="decimal"/>
+      <w:lvlText w:val="%1.%2)%3.%4.%5.%6.%7."/>
+      <w:lvlJc w:val="left"/>
+      <w:pPr>
+        <w:ind w:left="1440" w:hanging="1440"/>
+      </w:pPr>
+      <w:rPr>
+        <w:rFonts w:hint="default"/>
+      </w:rPr>
+    </w:lvl>
+    <w:lvl w:ilvl="7">
+      <w:start w:val="1"/>
+      <w:numFmt w:val="decimal"/>
+      <w:lvlText w:val="%1.%2)%3.%4.%5.%6.%7.%8."/>
+      <w:lvlJc w:val="left"/>
+      <w:pPr>
+        <w:ind w:left="1440" w:hanging="1440"/>
+      </w:pPr>
+      <w:rPr>
+        <w:rFonts w:hint="default"/>
+      </w:rPr>
+    </w:lvl>
+    <w:lvl w:ilvl="8">
+      <w:start w:val="1"/>
+      <w:numFmt w:val="decimal"/>
+      <w:lvlText w:val="%1.%2)%3.%4.%5.%6.%7.%8.%9."/>
+      <w:lvlJc w:val="left"/>
+      <w:pPr>
+        <w:ind w:left="1800" w:hanging="1800"/>
+      </w:pPr>
+      <w:rPr>
+        <w:rFonts w:hint="default"/>
+      </w:rPr>
+    </w:lvl>
+  </w:abstractNum>
+  <w:abstractNum w:abstractNumId="4">
     <w:nsid w:val="33946B41"/>
     <w:multiLevelType w:val="hybridMultilevel"/>
     <w:tmpl w:val="4DCE5CFA"/>
@@ -503,7 +2280,186 @@
       </w:pPr>
     </w:lvl>
   </w:abstractNum>
-  <w:abstractNum w:abstractNumId="2">
+  <w:abstractNum w:abstractNumId="5">
+    <w:nsid w:val="4FB35750"/>
+    <w:multiLevelType w:val="hybridMultilevel"/>
+    <w:tmpl w:val="3622310A"/>
+    <w:lvl w:ilvl="0" w:tplc="EAEE2D2C">
+      <w:start w:val="1"/>
+      <w:numFmt w:val="decimal"/>
+      <w:lvlText w:val="%1)"/>
+      <w:lvlJc w:val="left"/>
+      <w:pPr>
+        <w:ind w:left="720" w:hanging="360"/>
+      </w:pPr>
+      <w:rPr>
+        <w:rFonts w:hint="default"/>
+        <w:b/>
+      </w:rPr>
+    </w:lvl>
+    <w:lvl w:ilvl="1" w:tplc="04160019" w:tentative="1">
+      <w:start w:val="1"/>
+      <w:numFmt w:val="lowerLetter"/>
+      <w:lvlText w:val="%2."/>
+      <w:lvlJc w:val="left"/>
+      <w:pPr>
+        <w:ind w:left="1440" w:hanging="360"/>
+      </w:pPr>
+    </w:lvl>
+    <w:lvl w:ilvl="2" w:tplc="0416001B" w:tentative="1">
+      <w:start w:val="1"/>
+      <w:numFmt w:val="lowerRoman"/>
+      <w:lvlText w:val="%3."/>
+      <w:lvlJc w:val="right"/>
+      <w:pPr>
+        <w:ind w:left="2160" w:hanging="180"/>
+      </w:pPr>
+    </w:lvl>
+    <w:lvl w:ilvl="3" w:tplc="0416000F" w:tentative="1">
+      <w:start w:val="1"/>
+      <w:numFmt w:val="decimal"/>
+      <w:lvlText w:val="%4."/>
+      <w:lvlJc w:val="left"/>
+      <w:pPr>
+        <w:ind w:left="2880" w:hanging="360"/>
+      </w:pPr>
+    </w:lvl>
+    <w:lvl w:ilvl="4" w:tplc="04160019" w:tentative="1">
+      <w:start w:val="1"/>
+      <w:numFmt w:val="lowerLetter"/>
+      <w:lvlText w:val="%5."/>
+      <w:lvlJc w:val="left"/>
+      <w:pPr>
+        <w:ind w:left="3600" w:hanging="360"/>
+      </w:pPr>
+    </w:lvl>
+    <w:lvl w:ilvl="5" w:tplc="0416001B" w:tentative="1">
+      <w:start w:val="1"/>
+      <w:numFmt w:val="lowerRoman"/>
+      <w:lvlText w:val="%6."/>
+      <w:lvlJc w:val="right"/>
+      <w:pPr>
+        <w:ind w:left="4320" w:hanging="180"/>
+      </w:pPr>
+    </w:lvl>
+    <w:lvl w:ilvl="6" w:tplc="0416000F" w:tentative="1">
+      <w:start w:val="1"/>
+      <w:numFmt w:val="decimal"/>
+      <w:lvlText w:val="%7."/>
+      <w:lvlJc w:val="left"/>
+      <w:pPr>
+        <w:ind w:left="5040" w:hanging="360"/>
+      </w:pPr>
+    </w:lvl>
+    <w:lvl w:ilvl="7" w:tplc="04160019" w:tentative="1">
+      <w:start w:val="1"/>
+      <w:numFmt w:val="lowerLetter"/>
+      <w:lvlText w:val="%8."/>
+      <w:lvlJc w:val="left"/>
+      <w:pPr>
+        <w:ind w:left="5760" w:hanging="360"/>
+      </w:pPr>
+    </w:lvl>
+    <w:lvl w:ilvl="8" w:tplc="0416001B" w:tentative="1">
+      <w:start w:val="1"/>
+      <w:numFmt w:val="lowerRoman"/>
+      <w:lvlText w:val="%9."/>
+      <w:lvlJc w:val="right"/>
+      <w:pPr>
+        <w:ind w:left="6480" w:hanging="180"/>
+      </w:pPr>
+    </w:lvl>
+  </w:abstractNum>
+  <w:abstractNum w:abstractNumId="6">
+    <w:nsid w:val="5BE76879"/>
+    <w:multiLevelType w:val="hybridMultilevel"/>
+    <w:tmpl w:val="708661EE"/>
+    <w:lvl w:ilvl="0" w:tplc="04160011">
+      <w:start w:val="1"/>
+      <w:numFmt w:val="decimal"/>
+      <w:lvlText w:val="%1)"/>
+      <w:lvlJc w:val="left"/>
+      <w:pPr>
+        <w:ind w:left="720" w:hanging="360"/>
+      </w:pPr>
+      <w:rPr>
+        <w:rFonts w:hint="default"/>
+      </w:rPr>
+    </w:lvl>
+    <w:lvl w:ilvl="1" w:tplc="04160019" w:tentative="1">
+      <w:start w:val="1"/>
+      <w:numFmt w:val="lowerLetter"/>
+      <w:lvlText w:val="%2."/>
+      <w:lvlJc w:val="left"/>
+      <w:pPr>
+        <w:ind w:left="1440" w:hanging="360"/>
+      </w:pPr>
+    </w:lvl>
+    <w:lvl w:ilvl="2" w:tplc="0416001B" w:tentative="1">
+      <w:start w:val="1"/>
+      <w:numFmt w:val="lowerRoman"/>
+      <w:lvlText w:val="%3."/>
+      <w:lvlJc w:val="right"/>
+      <w:pPr>
+        <w:ind w:left="2160" w:hanging="180"/>
+      </w:pPr>
+    </w:lvl>
+    <w:lvl w:ilvl="3" w:tplc="0416000F" w:tentative="1">
+      <w:start w:val="1"/>
+      <w:numFmt w:val="decimal"/>
+      <w:lvlText w:val="%4."/>
+      <w:lvlJc w:val="left"/>
+      <w:pPr>
+        <w:ind w:left="2880" w:hanging="360"/>
+      </w:pPr>
+    </w:lvl>
+    <w:lvl w:ilvl="4" w:tplc="04160019" w:tentative="1">
+      <w:start w:val="1"/>
+      <w:numFmt w:val="lowerLetter"/>
+      <w:lvlText w:val="%5."/>
+      <w:lvlJc w:val="left"/>
+      <w:pPr>
+        <w:ind w:left="3600" w:hanging="360"/>
+      </w:pPr>
+    </w:lvl>
+    <w:lvl w:ilvl="5" w:tplc="0416001B" w:tentative="1">
+      <w:start w:val="1"/>
+      <w:numFmt w:val="lowerRoman"/>
+      <w:lvlText w:val="%6."/>
+      <w:lvlJc w:val="right"/>
+      <w:pPr>
+        <w:ind w:left="4320" w:hanging="180"/>
+      </w:pPr>
+    </w:lvl>
+    <w:lvl w:ilvl="6" w:tplc="0416000F" w:tentative="1">
+      <w:start w:val="1"/>
+      <w:numFmt w:val="decimal"/>
+      <w:lvlText w:val="%7."/>
+      <w:lvlJc w:val="left"/>
+      <w:pPr>
+        <w:ind w:left="5040" w:hanging="360"/>
+      </w:pPr>
+    </w:lvl>
+    <w:lvl w:ilvl="7" w:tplc="04160019" w:tentative="1">
+      <w:start w:val="1"/>
+      <w:numFmt w:val="lowerLetter"/>
+      <w:lvlText w:val="%8."/>
+      <w:lvlJc w:val="left"/>
+      <w:pPr>
+        <w:ind w:left="5760" w:hanging="360"/>
+      </w:pPr>
+    </w:lvl>
+    <w:lvl w:ilvl="8" w:tplc="0416001B" w:tentative="1">
+      <w:start w:val="1"/>
+      <w:numFmt w:val="lowerRoman"/>
+      <w:lvlText w:val="%9."/>
+      <w:lvlJc w:val="right"/>
+      <w:pPr>
+        <w:ind w:left="6480" w:hanging="180"/>
+      </w:pPr>
+    </w:lvl>
+  </w:abstractNum>
+  <w:abstractNum w:abstractNumId="7">
     <w:nsid w:val="79796EDE"/>
     <w:multiLevelType w:val="hybridMultilevel"/>
     <w:tmpl w:val="D1D42E9C"/>
@@ -592,20 +2548,151 @@
       </w:pPr>
     </w:lvl>
   </w:abstractNum>
+  <w:abstractNum w:abstractNumId="8">
+    <w:nsid w:val="7C772345"/>
+    <w:multiLevelType w:val="multilevel"/>
+    <w:tmpl w:val="8BC0DD68"/>
+    <w:lvl w:ilvl="0">
+      <w:start w:val="4"/>
+      <w:numFmt w:val="decimal"/>
+      <w:lvlText w:val="%1."/>
+      <w:lvlJc w:val="left"/>
+      <w:pPr>
+        <w:ind w:left="360" w:hanging="360"/>
+      </w:pPr>
+      <w:rPr>
+        <w:rFonts w:hint="default"/>
+      </w:rPr>
+    </w:lvl>
+    <w:lvl w:ilvl="1">
+      <w:start w:val="1"/>
+      <w:numFmt w:val="decimal"/>
+      <w:lvlText w:val="%1.%2)"/>
+      <w:lvlJc w:val="left"/>
+      <w:pPr>
+        <w:ind w:left="360" w:hanging="360"/>
+      </w:pPr>
+      <w:rPr>
+        <w:rFonts w:hint="default"/>
+      </w:rPr>
+    </w:lvl>
+    <w:lvl w:ilvl="2">
+      <w:start w:val="1"/>
+      <w:numFmt w:val="decimal"/>
+      <w:lvlText w:val="%1.%2)%3."/>
+      <w:lvlJc w:val="left"/>
+      <w:pPr>
+        <w:ind w:left="720" w:hanging="720"/>
+      </w:pPr>
+      <w:rPr>
+        <w:rFonts w:hint="default"/>
+      </w:rPr>
+    </w:lvl>
+    <w:lvl w:ilvl="3">
+      <w:start w:val="1"/>
+      <w:numFmt w:val="decimal"/>
+      <w:lvlText w:val="%1.%2)%3.%4."/>
+      <w:lvlJc w:val="left"/>
+      <w:pPr>
+        <w:ind w:left="720" w:hanging="720"/>
+      </w:pPr>
+      <w:rPr>
+        <w:rFonts w:hint="default"/>
+      </w:rPr>
+    </w:lvl>
+    <w:lvl w:ilvl="4">
+      <w:start w:val="1"/>
+      <w:numFmt w:val="decimal"/>
+      <w:lvlText w:val="%1.%2)%3.%4.%5."/>
+      <w:lvlJc w:val="left"/>
+      <w:pPr>
+        <w:ind w:left="1080" w:hanging="1080"/>
+      </w:pPr>
+      <w:rPr>
+        <w:rFonts w:hint="default"/>
+      </w:rPr>
+    </w:lvl>
+    <w:lvl w:ilvl="5">
+      <w:start w:val="1"/>
+      <w:numFmt w:val="decimal"/>
+      <w:lvlText w:val="%1.%2)%3.%4.%5.%6."/>
+      <w:lvlJc w:val="left"/>
+      <w:pPr>
+        <w:ind w:left="1080" w:hanging="1080"/>
+      </w:pPr>
+      <w:rPr>
+        <w:rFonts w:hint="default"/>
+      </w:rPr>
+    </w:lvl>
+    <w:lvl w:ilvl="6">
+      <w:start w:val="1"/>
+      <w:numFmt w:val="decimal"/>
+      <w:lvlText w:val="%1.%2)%3.%4.%5.%6.%7."/>
+      <w:lvlJc w:val="left"/>
+      <w:pPr>
+        <w:ind w:left="1440" w:hanging="1440"/>
+      </w:pPr>
+      <w:rPr>
+        <w:rFonts w:hint="default"/>
+      </w:rPr>
+    </w:lvl>
+    <w:lvl w:ilvl="7">
+      <w:start w:val="1"/>
+      <w:numFmt w:val="decimal"/>
+      <w:lvlText w:val="%1.%2)%3.%4.%5.%6.%7.%8."/>
+      <w:lvlJc w:val="left"/>
+      <w:pPr>
+        <w:ind w:left="1440" w:hanging="1440"/>
+      </w:pPr>
+      <w:rPr>
+        <w:rFonts w:hint="default"/>
+      </w:rPr>
+    </w:lvl>
+    <w:lvl w:ilvl="8">
+      <w:start w:val="1"/>
+      <w:numFmt w:val="decimal"/>
+      <w:lvlText w:val="%1.%2)%3.%4.%5.%6.%7.%8.%9."/>
+      <w:lvlJc w:val="left"/>
+      <w:pPr>
+        <w:ind w:left="1800" w:hanging="1800"/>
+      </w:pPr>
+      <w:rPr>
+        <w:rFonts w:hint="default"/>
+      </w:rPr>
+    </w:lvl>
+  </w:abstractNum>
   <w:num w:numId="1">
+    <w:abstractNumId w:val="4"/>
+  </w:num>
+  <w:num w:numId="2">
     <w:abstractNumId w:val="1"/>
   </w:num>
-  <w:num w:numId="2">
+  <w:num w:numId="3">
+    <w:abstractNumId w:val="7"/>
+  </w:num>
+  <w:num w:numId="4">
+    <w:abstractNumId w:val="2"/>
+  </w:num>
+  <w:num w:numId="5">
+    <w:abstractNumId w:val="6"/>
+  </w:num>
+  <w:num w:numId="6">
+    <w:abstractNumId w:val="5"/>
+  </w:num>
+  <w:num w:numId="7">
     <w:abstractNumId w:val="0"/>
   </w:num>
-  <w:num w:numId="3">
-    <w:abstractNumId w:val="2"/>
+  <w:num w:numId="8">
+    <w:abstractNumId w:val="3"/>
+  </w:num>
+  <w:num w:numId="9">
+    <w:abstractNumId w:val="8"/>
   </w:num>
 </w:numbering>
 </file>
 
 <file path=word/styles.xml><?xml version="1.0" encoding="utf-8"?>
-<w:styles xmlns:r="http://schemas.openxmlformats.org/officeDocument/2006/relationships" xmlns:w="http://schemas.openxmlformats.org/wordprocessingml/2006/main">
+<w:styles xmlns:mc="http://schemas.openxmlformats.org/markup-compatibility/2006" xmlns:r="http://schemas.openxmlformats.org/officeDocument/2006/relationships" xmlns:w="http://schemas.openxmlformats.org/wordprocessingml/2006/main" xmlns:w14="http://schemas.microsoft.com/office/word/2010/wordml" mc:Ignorable="w14">
   <w:docDefaults>
     <w:rPrDefault>
       <w:rPr>
@@ -776,7 +2863,6 @@
     <w:uiPriority w:val="99"/>
     <w:semiHidden/>
     <w:unhideWhenUsed/>
-    <w:qFormat/>
     <w:tblPr>
       <w:tblInd w:w="0" w:type="dxa"/>
       <w:tblCellMar>
